--- a/Reuse/Reuse Document/Activity/V3.8.1 [2022-01-18] Reuse Document Activity.docx
+++ b/Reuse/Reuse Document/Activity/V3.8.1 [2022-01-18] Reuse Document Activity.docx
@@ -323,7 +323,15 @@
               <w:t>02</w:t>
             </w:r>
             <w:r>
-              <w:t xml:space="preserve">] Uc. 1.1 </w:t>
+              <w:t xml:space="preserve">] </w:t>
+            </w:r>
+            <w:proofErr w:type="spellStart"/>
+            <w:r>
+              <w:t>Uc</w:t>
+            </w:r>
+            <w:proofErr w:type="spellEnd"/>
+            <w:r>
+              <w:t xml:space="preserve">. 1.1 </w:t>
             </w:r>
             <w:r>
               <w:rPr>
@@ -346,7 +354,7 @@
                 <w:rFonts w:hint="cs"/>
                 <w:cs/>
               </w:rPr>
-              <w:t>124</w:t>
+              <w:t>142</w:t>
             </w:r>
           </w:p>
         </w:tc>
@@ -660,7 +668,15 @@
           </w:tcPr>
           <w:p>
             <w:r>
-              <w:t xml:space="preserve">V2.3.1 [2021-09-23] Uc. 1.2 </w:t>
+              <w:t xml:space="preserve">V2.3.1 [2021-09-23] </w:t>
+            </w:r>
+            <w:proofErr w:type="spellStart"/>
+            <w:r>
+              <w:t>Uc</w:t>
+            </w:r>
+            <w:proofErr w:type="spellEnd"/>
+            <w:r>
+              <w:t xml:space="preserve">. 1.2 </w:t>
             </w:r>
             <w:r>
               <w:rPr>
@@ -690,13 +706,16 @@
           <w:p>
             <w:pPr>
               <w:jc w:val="center"/>
-            </w:pPr>
-            <w:r>
-              <w:rPr>
-                <w:rFonts w:hint="cs"/>
-                <w:cs/>
-              </w:rPr>
-              <w:t>125</w:t>
+              <w:rPr>
+                <w:rFonts w:hint="cs"/>
+              </w:rPr>
+            </w:pPr>
+            <w:r>
+              <w:rPr>
+                <w:rFonts w:hint="cs"/>
+                <w:cs/>
+              </w:rPr>
+              <w:t>143</w:t>
             </w:r>
           </w:p>
         </w:tc>
@@ -981,7 +1000,15 @@
           </w:tcPr>
           <w:p>
             <w:r>
-              <w:t xml:space="preserve">V3.6.1 [2022-01-04] Uc. 1.3 </w:t>
+              <w:t xml:space="preserve">V3.6.1 [2022-01-04] </w:t>
+            </w:r>
+            <w:proofErr w:type="spellStart"/>
+            <w:r>
+              <w:t>Uc</w:t>
+            </w:r>
+            <w:proofErr w:type="spellEnd"/>
+            <w:r>
+              <w:t xml:space="preserve">. 1.3 </w:t>
             </w:r>
             <w:r>
               <w:rPr>
@@ -1004,7 +1031,7 @@
                 <w:rFonts w:hint="cs"/>
                 <w:cs/>
               </w:rPr>
-              <w:t>126</w:t>
+              <w:t>144</w:t>
             </w:r>
           </w:p>
         </w:tc>
@@ -1315,7 +1342,15 @@
           </w:tcPr>
           <w:p>
             <w:r>
-              <w:t xml:space="preserve">V3.1.2 [2021-12-02] Uc. 1.4 </w:t>
+              <w:t xml:space="preserve">V3.1.2 [2021-12-02] </w:t>
+            </w:r>
+            <w:proofErr w:type="spellStart"/>
+            <w:r>
+              <w:t>Uc</w:t>
+            </w:r>
+            <w:proofErr w:type="spellEnd"/>
+            <w:r>
+              <w:t xml:space="preserve">. 1.4 </w:t>
             </w:r>
             <w:r>
               <w:rPr>
@@ -1338,7 +1373,7 @@
                 <w:rFonts w:hint="cs"/>
                 <w:cs/>
               </w:rPr>
-              <w:t>127</w:t>
+              <w:t>145</w:t>
             </w:r>
           </w:p>
         </w:tc>
@@ -1659,7 +1694,15 @@
           </w:tcPr>
           <w:p>
             <w:r>
-              <w:t xml:space="preserve">V3.1.2 [2021-12-02] Uc. 1.5 </w:t>
+              <w:t xml:space="preserve">V3.1.2 [2021-12-02] </w:t>
+            </w:r>
+            <w:proofErr w:type="spellStart"/>
+            <w:r>
+              <w:t>Uc</w:t>
+            </w:r>
+            <w:proofErr w:type="spellEnd"/>
+            <w:r>
+              <w:t xml:space="preserve">. 1.5 </w:t>
             </w:r>
             <w:r>
               <w:rPr>
@@ -1682,7 +1725,7 @@
                 <w:rFonts w:hint="cs"/>
                 <w:cs/>
               </w:rPr>
-              <w:t>128</w:t>
+              <w:t>146</w:t>
             </w:r>
           </w:p>
         </w:tc>
@@ -1993,7 +2036,15 @@
           </w:tcPr>
           <w:p>
             <w:r>
-              <w:t xml:space="preserve">V2.3.1 [2021-09-24] Uc. 1.6 </w:t>
+              <w:t xml:space="preserve">V2.3.1 [2021-09-24] </w:t>
+            </w:r>
+            <w:proofErr w:type="spellStart"/>
+            <w:r>
+              <w:t>Uc</w:t>
+            </w:r>
+            <w:proofErr w:type="spellEnd"/>
+            <w:r>
+              <w:t xml:space="preserve">. 1.6 </w:t>
             </w:r>
             <w:r>
               <w:rPr>
@@ -2016,7 +2067,7 @@
                 <w:rFonts w:hint="cs"/>
                 <w:cs/>
               </w:rPr>
-              <w:t>129</w:t>
+              <w:t>147</w:t>
             </w:r>
           </w:p>
         </w:tc>
@@ -2306,7 +2357,15 @@
           </w:tcPr>
           <w:p>
             <w:r>
-              <w:t xml:space="preserve">V2.3.1 [2021-09-024] Uc. 1.7 </w:t>
+              <w:t xml:space="preserve">V2.3.1 [2021-09-024] </w:t>
+            </w:r>
+            <w:proofErr w:type="spellStart"/>
+            <w:r>
+              <w:t>Uc</w:t>
+            </w:r>
+            <w:proofErr w:type="spellEnd"/>
+            <w:r>
+              <w:t xml:space="preserve">. 1.7 </w:t>
             </w:r>
             <w:r>
               <w:rPr>
@@ -2329,7 +2388,7 @@
                 <w:rFonts w:hint="cs"/>
                 <w:cs/>
               </w:rPr>
-              <w:t>129</w:t>
+              <w:t>147</w:t>
             </w:r>
           </w:p>
         </w:tc>
@@ -2613,14 +2672,27 @@
             <w:gridSpan w:val="2"/>
           </w:tcPr>
           <w:p>
-            <w:r>
-              <w:t xml:space="preserve">V3.6.1 [2022-01-04] Uc. 1.9 </w:t>
-            </w:r>
-            <w:r>
-              <w:rPr>
-                <w:cs/>
-              </w:rPr>
-              <w:t>ดูประวัติการเปลี่ยนตู้ทั้งหมด</w:t>
+            <w:pPr>
+              <w:rPr>
+                <w:rFonts w:hint="cs"/>
+              </w:rPr>
+            </w:pPr>
+            <w:r>
+              <w:t xml:space="preserve">V3.6.1 [2022-01-04] </w:t>
+            </w:r>
+            <w:proofErr w:type="spellStart"/>
+            <w:r>
+              <w:t>Uc</w:t>
+            </w:r>
+            <w:proofErr w:type="spellEnd"/>
+            <w:r>
+              <w:t xml:space="preserve">. 1.9 </w:t>
+            </w:r>
+            <w:r>
+              <w:rPr>
+                <w:cs/>
+              </w:rPr>
+              <w:t>ดูประวัติการเปลี่ยนตู้</w:t>
             </w:r>
           </w:p>
         </w:tc>
@@ -2637,7 +2709,7 @@
                 <w:rFonts w:hint="cs"/>
                 <w:cs/>
               </w:rPr>
-              <w:t>130</w:t>
+              <w:t>148</w:t>
             </w:r>
           </w:p>
         </w:tc>
@@ -2714,17 +2786,12 @@
       </w:tr>
     </w:tbl>
     <w:p/>
-    <w:p/>
-    <w:p/>
-    <w:p/>
-    <w:p/>
     <w:p>
       <w:r>
         <w:rPr>
           <w:rFonts w:hint="cs"/>
           <w:cs/>
         </w:rPr>
-        <w:lastRenderedPageBreak/>
         <w:t xml:space="preserve">ตาราง </w:t>
       </w:r>
       <w:r>
@@ -2957,13 +3024,21 @@
           </w:tcPr>
           <w:p>
             <w:r>
-              <w:t xml:space="preserve">V3.6.1 [2022-01-04] Uc. 1.10 </w:t>
-            </w:r>
-            <w:r>
-              <w:rPr>
-                <w:cs/>
-              </w:rPr>
-              <w:t>ดูรายการบริการที่ตู้ชำรุด</w:t>
+              <w:t xml:space="preserve">V3.6.1 [2022-01-04] </w:t>
+            </w:r>
+            <w:proofErr w:type="spellStart"/>
+            <w:r>
+              <w:t>Uc</w:t>
+            </w:r>
+            <w:proofErr w:type="spellEnd"/>
+            <w:r>
+              <w:t xml:space="preserve">. 1.9 </w:t>
+            </w:r>
+            <w:r>
+              <w:rPr>
+                <w:cs/>
+              </w:rPr>
+              <w:t>ดูประวัติการเปลี่ยนตู้ทั้งหมด</w:t>
             </w:r>
           </w:p>
         </w:tc>
@@ -2976,89 +3051,70 @@
               <w:jc w:val="center"/>
             </w:pPr>
             <w:r>
-              <w:t>60</w:t>
-            </w:r>
-          </w:p>
-        </w:tc>
-        <w:tc>
-          <w:tcPr>
-            <w:tcW w:w="2126" w:type="dxa"/>
-          </w:tcPr>
-          <w:p>
-            <w:pPr>
-              <w:jc w:val="center"/>
-            </w:pPr>
-            <w:r>
-              <w:rPr>
-                <w:rFonts w:hint="cs"/>
-                <w:cs/>
-              </w:rPr>
-              <w:t>กิตติพศ</w:t>
-            </w:r>
-            <w:r>
-              <w:t xml:space="preserve"> (D) </w:t>
-            </w:r>
-          </w:p>
-          <w:p>
-            <w:pPr>
-              <w:jc w:val="center"/>
-            </w:pPr>
-            <w:r>
-              <w:rPr>
-                <w:rFonts w:hint="cs"/>
-                <w:cs/>
-              </w:rPr>
-              <w:t>ณัฐดนัย</w:t>
-            </w:r>
-            <w:r>
-              <w:t xml:space="preserve"> (DM)</w:t>
-            </w:r>
-          </w:p>
-        </w:tc>
-        <w:tc>
-          <w:tcPr>
-            <w:tcW w:w="2126" w:type="dxa"/>
-          </w:tcPr>
-          <w:p>
-            <w:pPr>
-              <w:jc w:val="center"/>
-            </w:pPr>
-            <w:r>
-              <w:rPr>
-                <w:rFonts w:hint="cs"/>
-                <w:cs/>
-              </w:rPr>
-              <w:t xml:space="preserve">วรรัตน์ </w:t>
-            </w:r>
-            <w:r>
-              <w:t>(QM)</w:t>
-            </w:r>
-          </w:p>
-          <w:p>
-            <w:pPr>
-              <w:jc w:val="center"/>
-            </w:pPr>
-            <w:r>
-              <w:rPr>
-                <w:rFonts w:hint="cs"/>
-                <w:cs/>
-              </w:rPr>
-              <w:t xml:space="preserve">กล้ายุทธ </w:t>
-            </w:r>
-            <w:r>
-              <w:t>(P)</w:t>
+              <w:rPr>
+                <w:rFonts w:hint="cs"/>
+                <w:cs/>
+              </w:rPr>
+              <w:t>14</w:t>
+            </w:r>
+            <w:r>
+              <w:rPr>
+                <w:rFonts w:hint="cs"/>
+                <w:cs/>
+              </w:rPr>
+              <w:t>9</w:t>
+            </w:r>
+          </w:p>
+        </w:tc>
+        <w:tc>
+          <w:tcPr>
+            <w:tcW w:w="2126" w:type="dxa"/>
+          </w:tcPr>
+          <w:p>
+            <w:pPr>
+              <w:jc w:val="center"/>
+            </w:pPr>
+            <w:r>
+              <w:rPr>
+                <w:rFonts w:hint="cs"/>
+                <w:cs/>
+              </w:rPr>
+              <w:t>ณัฐนันท์</w:t>
+            </w:r>
+            <w:r>
+              <w:t xml:space="preserve"> (QA)</w:t>
+            </w:r>
+          </w:p>
+        </w:tc>
+        <w:tc>
+          <w:tcPr>
+            <w:tcW w:w="2126" w:type="dxa"/>
+          </w:tcPr>
+          <w:p>
+            <w:pPr>
+              <w:jc w:val="center"/>
+            </w:pPr>
+            <w:r>
+              <w:rPr>
+                <w:rFonts w:hint="cs"/>
+                <w:cs/>
+              </w:rPr>
+              <w:t xml:space="preserve">ทัศวรรณ </w:t>
+            </w:r>
+            <w:r>
+              <w:t>(DEV)</w:t>
             </w:r>
           </w:p>
         </w:tc>
       </w:tr>
     </w:tbl>
-    <w:p/>
     <w:p>
       <w:r>
         <w:rPr>
           <w:rFonts w:hint="cs"/>
           <w:cs/>
         </w:rPr>
+        <w:lastRenderedPageBreak/>
         <w:t xml:space="preserve">ตาราง </w:t>
       </w:r>
       <w:r>
@@ -3291,13 +3347,21 @@
           </w:tcPr>
           <w:p>
             <w:r>
-              <w:t xml:space="preserve">V3.1.2 [2021-12-02] Uc. 2.1 </w:t>
-            </w:r>
-            <w:r>
-              <w:rPr>
-                <w:cs/>
-              </w:rPr>
-              <w:t>เพิ่มตู้คอนเทนเนอร์</w:t>
+              <w:t xml:space="preserve">V3.6.1 [2022-01-04] </w:t>
+            </w:r>
+            <w:proofErr w:type="spellStart"/>
+            <w:r>
+              <w:t>Uc</w:t>
+            </w:r>
+            <w:proofErr w:type="spellEnd"/>
+            <w:r>
+              <w:t xml:space="preserve">. 1.10 </w:t>
+            </w:r>
+            <w:r>
+              <w:rPr>
+                <w:cs/>
+              </w:rPr>
+              <w:t>ดูรายการบริการที่ตู้ชำรุด</w:t>
             </w:r>
           </w:p>
         </w:tc>
@@ -3308,9 +3372,16 @@
           <w:p>
             <w:pPr>
               <w:jc w:val="center"/>
-            </w:pPr>
-            <w:r>
-              <w:t>60</w:t>
+              <w:rPr>
+                <w:rFonts w:hint="cs"/>
+              </w:rPr>
+            </w:pPr>
+            <w:r>
+              <w:rPr>
+                <w:rFonts w:hint="cs"/>
+                <w:cs/>
+              </w:rPr>
+              <w:t>150</w:t>
             </w:r>
           </w:p>
         </w:tc>
@@ -3387,16 +3458,12 @@
       </w:tr>
     </w:tbl>
     <w:p/>
-    <w:p/>
-    <w:p/>
-    <w:p/>
     <w:p>
       <w:r>
         <w:rPr>
           <w:rFonts w:hint="cs"/>
           <w:cs/>
         </w:rPr>
-        <w:lastRenderedPageBreak/>
         <w:t xml:space="preserve">ตาราง </w:t>
       </w:r>
       <w:r>
@@ -3407,7 +3474,14 @@
           <w:rFonts w:hint="cs"/>
           <w:cs/>
         </w:rPr>
-        <w:t>11</w:t>
+        <w:t>1</w:t>
+      </w:r>
+      <w:r>
+        <w:rPr>
+          <w:rFonts w:hint="cs"/>
+          <w:cs/>
+        </w:rPr>
+        <w:t>1</w:t>
       </w:r>
       <w:r>
         <w:t xml:space="preserve"> </w:t>
@@ -3629,13 +3703,21 @@
           </w:tcPr>
           <w:p>
             <w:r>
-              <w:t xml:space="preserve">V3.1.1 [2021-11-30] Uc. 2.2 </w:t>
-            </w:r>
-            <w:r>
-              <w:rPr>
-                <w:cs/>
-              </w:rPr>
-              <w:t>แก้ไขข้อมูลตู้คอนเทนเนอร์</w:t>
+              <w:t xml:space="preserve">V3.1.2 [2021-12-02] </w:t>
+            </w:r>
+            <w:proofErr w:type="spellStart"/>
+            <w:r>
+              <w:t>Uc</w:t>
+            </w:r>
+            <w:proofErr w:type="spellEnd"/>
+            <w:r>
+              <w:t xml:space="preserve">. 2.1 </w:t>
+            </w:r>
+            <w:r>
+              <w:rPr>
+                <w:cs/>
+              </w:rPr>
+              <w:t>เพิ่มตู้คอนเทนเนอร์</w:t>
             </w:r>
           </w:p>
         </w:tc>
@@ -3646,9 +3728,16 @@
           <w:p>
             <w:pPr>
               <w:jc w:val="center"/>
-            </w:pPr>
-            <w:r>
-              <w:t>61</w:t>
+              <w:rPr>
+                <w:rFonts w:hint="cs"/>
+              </w:rPr>
+            </w:pPr>
+            <w:r>
+              <w:rPr>
+                <w:rFonts w:hint="cs"/>
+                <w:cs/>
+              </w:rPr>
+              <w:t>151</w:t>
             </w:r>
           </w:p>
         </w:tc>
@@ -3725,18 +3814,26 @@
       </w:tr>
     </w:tbl>
     <w:p/>
+    <w:p/>
+    <w:p/>
+    <w:p/>
     <w:p>
       <w:r>
         <w:rPr>
           <w:rFonts w:hint="cs"/>
           <w:cs/>
         </w:rPr>
+        <w:lastRenderedPageBreak/>
         <w:t xml:space="preserve">ตาราง </w:t>
       </w:r>
       <w:r>
         <w:t>1-</w:t>
       </w:r>
       <w:r>
+        <w:rPr>
+          <w:rFonts w:hint="cs"/>
+          <w:cs/>
+        </w:rPr>
         <w:t>1</w:t>
       </w:r>
       <w:r>
@@ -3966,13 +4063,21 @@
           </w:tcPr>
           <w:p>
             <w:r>
-              <w:t xml:space="preserve">V3.1.1 [2021-12-02] Uc. 2.3 </w:t>
-            </w:r>
-            <w:r>
-              <w:rPr>
-                <w:cs/>
-              </w:rPr>
-              <w:t>ดูรายการตู้คอนเทนเนอร์</w:t>
+              <w:t xml:space="preserve">V3.1.1 [2021-11-30] </w:t>
+            </w:r>
+            <w:proofErr w:type="spellStart"/>
+            <w:r>
+              <w:t>Uc</w:t>
+            </w:r>
+            <w:proofErr w:type="spellEnd"/>
+            <w:r>
+              <w:t xml:space="preserve">. 2.2 </w:t>
+            </w:r>
+            <w:r>
+              <w:rPr>
+                <w:cs/>
+              </w:rPr>
+              <w:t>แก้ไขข้อมูลตู้คอนเทนเนอร์</w:t>
             </w:r>
           </w:p>
         </w:tc>
@@ -3983,9 +4088,16 @@
           <w:p>
             <w:pPr>
               <w:jc w:val="center"/>
-            </w:pPr>
-            <w:r>
-              <w:t>62</w:t>
+              <w:rPr>
+                <w:rFonts w:hint="cs"/>
+              </w:rPr>
+            </w:pPr>
+            <w:r>
+              <w:rPr>
+                <w:rFonts w:hint="cs"/>
+                <w:cs/>
+              </w:rPr>
+              <w:t>152</w:t>
             </w:r>
           </w:p>
         </w:tc>
@@ -4062,16 +4174,12 @@
       </w:tr>
     </w:tbl>
     <w:p/>
-    <w:p/>
-    <w:p/>
-    <w:p/>
     <w:p>
       <w:r>
         <w:rPr>
           <w:rFonts w:hint="cs"/>
           <w:cs/>
         </w:rPr>
-        <w:lastRenderedPageBreak/>
         <w:t xml:space="preserve">ตาราง </w:t>
       </w:r>
       <w:r>
@@ -4307,13 +4415,21 @@
           </w:tcPr>
           <w:p>
             <w:r>
-              <w:t xml:space="preserve">V3.1.1 [2021-12-02] Uc. 2.4 </w:t>
-            </w:r>
-            <w:r>
-              <w:rPr>
-                <w:cs/>
-              </w:rPr>
-              <w:t>ดูข้อมูลตู้คอนเทนเนอร์</w:t>
+              <w:t xml:space="preserve">V3.1.1 [2021-12-02] </w:t>
+            </w:r>
+            <w:proofErr w:type="spellStart"/>
+            <w:r>
+              <w:t>Uc</w:t>
+            </w:r>
+            <w:proofErr w:type="spellEnd"/>
+            <w:r>
+              <w:t xml:space="preserve">. 2.3 </w:t>
+            </w:r>
+            <w:r>
+              <w:rPr>
+                <w:cs/>
+              </w:rPr>
+              <w:t>ดูรายการตู้คอนเทนเนอร์</w:t>
             </w:r>
           </w:p>
         </w:tc>
@@ -4324,9 +4440,16 @@
           <w:p>
             <w:pPr>
               <w:jc w:val="center"/>
-            </w:pPr>
-            <w:r>
-              <w:t>62</w:t>
+              <w:rPr>
+                <w:rFonts w:hint="cs"/>
+              </w:rPr>
+            </w:pPr>
+            <w:r>
+              <w:rPr>
+                <w:rFonts w:hint="cs"/>
+                <w:cs/>
+              </w:rPr>
+              <w:t>153</w:t>
             </w:r>
           </w:p>
         </w:tc>
@@ -4403,12 +4526,16 @@
       </w:tr>
     </w:tbl>
     <w:p/>
+    <w:p/>
+    <w:p/>
+    <w:p/>
     <w:p>
       <w:r>
         <w:rPr>
           <w:rFonts w:hint="cs"/>
           <w:cs/>
         </w:rPr>
+        <w:lastRenderedPageBreak/>
         <w:t xml:space="preserve">ตาราง </w:t>
       </w:r>
       <w:r>
@@ -4644,13 +4771,21 @@
           </w:tcPr>
           <w:p>
             <w:r>
-              <w:t xml:space="preserve">V3.1.2 [2021-12-02] Uc. 2.5 </w:t>
-            </w:r>
-            <w:r>
-              <w:rPr>
-                <w:cs/>
-              </w:rPr>
-              <w:t>ลบตู้คอนเทนเนอร์</w:t>
+              <w:t xml:space="preserve">V3.1.1 [2021-12-02] </w:t>
+            </w:r>
+            <w:proofErr w:type="spellStart"/>
+            <w:r>
+              <w:t>Uc</w:t>
+            </w:r>
+            <w:proofErr w:type="spellEnd"/>
+            <w:r>
+              <w:t xml:space="preserve">. 2.4 </w:t>
+            </w:r>
+            <w:r>
+              <w:rPr>
+                <w:cs/>
+              </w:rPr>
+              <w:t>ดูข้อมูลตู้คอนเทนเนอร์</w:t>
             </w:r>
           </w:p>
         </w:tc>
@@ -4661,9 +4796,16 @@
           <w:p>
             <w:pPr>
               <w:jc w:val="center"/>
-            </w:pPr>
-            <w:r>
-              <w:t>63</w:t>
+              <w:rPr>
+                <w:rFonts w:hint="cs"/>
+              </w:rPr>
+            </w:pPr>
+            <w:r>
+              <w:rPr>
+                <w:rFonts w:hint="cs"/>
+                <w:cs/>
+              </w:rPr>
+              <w:t>153</w:t>
             </w:r>
           </w:p>
         </w:tc>
@@ -4740,16 +4882,12 @@
       </w:tr>
     </w:tbl>
     <w:p/>
-    <w:p/>
-    <w:p/>
-    <w:p/>
     <w:p>
       <w:r>
         <w:rPr>
           <w:rFonts w:hint="cs"/>
           <w:cs/>
         </w:rPr>
-        <w:lastRenderedPageBreak/>
         <w:t xml:space="preserve">ตาราง </w:t>
       </w:r>
       <w:r>
@@ -4985,13 +5123,21 @@
           </w:tcPr>
           <w:p>
             <w:r>
-              <w:t xml:space="preserve">V2.3.1 [2021-09-24] Activity Diagram 3.1 </w:t>
-            </w:r>
-            <w:r>
-              <w:rPr>
-                <w:cs/>
-              </w:rPr>
-              <w:t>ดูรายชื่อมูลลูกค้า</w:t>
+              <w:t xml:space="preserve">V3.1.2 [2021-12-02] </w:t>
+            </w:r>
+            <w:proofErr w:type="spellStart"/>
+            <w:r>
+              <w:t>Uc</w:t>
+            </w:r>
+            <w:proofErr w:type="spellEnd"/>
+            <w:r>
+              <w:t xml:space="preserve">. 2.5 </w:t>
+            </w:r>
+            <w:r>
+              <w:rPr>
+                <w:cs/>
+              </w:rPr>
+              <w:t>ลบตู้คอนเทนเนอร์</w:t>
             </w:r>
           </w:p>
         </w:tc>
@@ -5002,61 +5148,102 @@
           <w:p>
             <w:pPr>
               <w:jc w:val="center"/>
-            </w:pPr>
-            <w:r>
-              <w:t>64</w:t>
-            </w:r>
-          </w:p>
-        </w:tc>
-        <w:tc>
-          <w:tcPr>
-            <w:tcW w:w="2126" w:type="dxa"/>
-          </w:tcPr>
-          <w:p>
-            <w:pPr>
-              <w:jc w:val="center"/>
-            </w:pPr>
-            <w:r>
-              <w:rPr>
-                <w:rFonts w:hint="cs"/>
-                <w:cs/>
-              </w:rPr>
-              <w:t>ณัฐนันท์</w:t>
-            </w:r>
-            <w:r>
-              <w:t xml:space="preserve"> (QA)</w:t>
-            </w:r>
-          </w:p>
-        </w:tc>
-        <w:tc>
-          <w:tcPr>
-            <w:tcW w:w="2126" w:type="dxa"/>
-          </w:tcPr>
-          <w:p>
-            <w:pPr>
-              <w:jc w:val="center"/>
-            </w:pPr>
-            <w:r>
-              <w:rPr>
-                <w:rFonts w:hint="cs"/>
-                <w:cs/>
-              </w:rPr>
-              <w:t>วิรัตน์</w:t>
-            </w:r>
-            <w:r>
-              <w:t xml:space="preserve"> (TL)</w:t>
+              <w:rPr>
+                <w:rFonts w:hint="cs"/>
+              </w:rPr>
+            </w:pPr>
+            <w:r>
+              <w:rPr>
+                <w:rFonts w:hint="cs"/>
+                <w:cs/>
+              </w:rPr>
+              <w:t>154</w:t>
+            </w:r>
+          </w:p>
+        </w:tc>
+        <w:tc>
+          <w:tcPr>
+            <w:tcW w:w="2126" w:type="dxa"/>
+          </w:tcPr>
+          <w:p>
+            <w:pPr>
+              <w:jc w:val="center"/>
+            </w:pPr>
+            <w:r>
+              <w:rPr>
+                <w:rFonts w:hint="cs"/>
+                <w:cs/>
+              </w:rPr>
+              <w:t>กิตติพศ</w:t>
+            </w:r>
+            <w:r>
+              <w:t xml:space="preserve"> (D) </w:t>
+            </w:r>
+          </w:p>
+          <w:p>
+            <w:pPr>
+              <w:jc w:val="center"/>
+            </w:pPr>
+            <w:r>
+              <w:rPr>
+                <w:rFonts w:hint="cs"/>
+                <w:cs/>
+              </w:rPr>
+              <w:t>ณัฐดนัย</w:t>
+            </w:r>
+            <w:r>
+              <w:t xml:space="preserve"> (DM)</w:t>
+            </w:r>
+          </w:p>
+        </w:tc>
+        <w:tc>
+          <w:tcPr>
+            <w:tcW w:w="2126" w:type="dxa"/>
+          </w:tcPr>
+          <w:p>
+            <w:pPr>
+              <w:jc w:val="center"/>
+            </w:pPr>
+            <w:r>
+              <w:rPr>
+                <w:rFonts w:hint="cs"/>
+                <w:cs/>
+              </w:rPr>
+              <w:t xml:space="preserve">วรรัตน์ </w:t>
+            </w:r>
+            <w:r>
+              <w:t>(QM)</w:t>
+            </w:r>
+          </w:p>
+          <w:p>
+            <w:pPr>
+              <w:jc w:val="center"/>
+            </w:pPr>
+            <w:r>
+              <w:rPr>
+                <w:rFonts w:hint="cs"/>
+                <w:cs/>
+              </w:rPr>
+              <w:t xml:space="preserve">กล้ายุทธ </w:t>
+            </w:r>
+            <w:r>
+              <w:t>(P)</w:t>
             </w:r>
           </w:p>
         </w:tc>
       </w:tr>
     </w:tbl>
     <w:p/>
+    <w:p/>
+    <w:p/>
+    <w:p/>
     <w:p>
       <w:r>
         <w:rPr>
           <w:rFonts w:hint="cs"/>
           <w:cs/>
         </w:rPr>
+        <w:lastRenderedPageBreak/>
         <w:t xml:space="preserve">ตาราง </w:t>
       </w:r>
       <w:r>
@@ -5292,13 +5479,13 @@
           </w:tcPr>
           <w:p>
             <w:r>
-              <w:t xml:space="preserve">V2.3.1 [2021-09-24] Activity Diagram 3.2 </w:t>
-            </w:r>
-            <w:r>
-              <w:rPr>
-                <w:cs/>
-              </w:rPr>
-              <w:t>ดูข้อมูลลูกค้า</w:t>
+              <w:t xml:space="preserve">V2.3.1 [2021-09-24] Activity Diagram 3.1 </w:t>
+            </w:r>
+            <w:r>
+              <w:rPr>
+                <w:cs/>
+              </w:rPr>
+              <w:t>ดูรายชื่อมูลลูกค้า</w:t>
             </w:r>
           </w:p>
         </w:tc>
@@ -5309,9 +5496,16 @@
           <w:p>
             <w:pPr>
               <w:jc w:val="center"/>
-            </w:pPr>
-            <w:r>
-              <w:t>64</w:t>
+              <w:rPr>
+                <w:rFonts w:hint="cs"/>
+              </w:rPr>
+            </w:pPr>
+            <w:r>
+              <w:rPr>
+                <w:rFonts w:hint="cs"/>
+                <w:cs/>
+              </w:rPr>
+              <w:t>155</w:t>
             </w:r>
           </w:p>
         </w:tc>
@@ -5334,11 +5528,6 @@
               <w:t xml:space="preserve"> (QA)</w:t>
             </w:r>
           </w:p>
-          <w:p>
-            <w:pPr>
-              <w:jc w:val="center"/>
-            </w:pPr>
-          </w:p>
         </w:tc>
         <w:tc>
           <w:tcPr>
@@ -5357,38 +5546,18 @@
             </w:r>
             <w:r>
               <w:t xml:space="preserve"> (TL)</w:t>
-            </w:r>
-          </w:p>
-          <w:p>
-            <w:pPr>
-              <w:jc w:val="center"/>
-            </w:pPr>
-            <w:r>
-              <w:rPr>
-                <w:rFonts w:hint="cs"/>
-                <w:cs/>
-              </w:rPr>
-              <w:t xml:space="preserve">วริศรา </w:t>
-            </w:r>
-            <w:r>
-              <w:t>(SP)</w:t>
             </w:r>
           </w:p>
         </w:tc>
       </w:tr>
     </w:tbl>
     <w:p/>
-    <w:p/>
-    <w:p/>
-    <w:p/>
-    <w:p/>
     <w:p>
       <w:r>
         <w:rPr>
           <w:rFonts w:hint="cs"/>
           <w:cs/>
         </w:rPr>
-        <w:lastRenderedPageBreak/>
         <w:t xml:space="preserve">ตาราง </w:t>
       </w:r>
       <w:r>
@@ -5624,13 +5793,13 @@
           </w:tcPr>
           <w:p>
             <w:r>
-              <w:t xml:space="preserve">V3.1.1 [2021-12-01] Activity Diagram 3.3 </w:t>
-            </w:r>
-            <w:r>
-              <w:rPr>
-                <w:cs/>
-              </w:rPr>
-              <w:t>เพิ่มลูกค้า</w:t>
+              <w:t xml:space="preserve">V2.3.1 [2021-09-24] Activity Diagram 3.2 </w:t>
+            </w:r>
+            <w:r>
+              <w:rPr>
+                <w:cs/>
+              </w:rPr>
+              <w:t>ดูข้อมูลลูกค้า</w:t>
             </w:r>
           </w:p>
         </w:tc>
@@ -5641,9 +5810,16 @@
           <w:p>
             <w:pPr>
               <w:jc w:val="center"/>
-            </w:pPr>
-            <w:r>
-              <w:t>65</w:t>
+              <w:rPr>
+                <w:rFonts w:hint="cs"/>
+              </w:rPr>
+            </w:pPr>
+            <w:r>
+              <w:rPr>
+                <w:rFonts w:hint="cs"/>
+                <w:cs/>
+              </w:rPr>
+              <w:t>155</w:t>
             </w:r>
           </w:p>
         </w:tc>
@@ -5665,6 +5841,11 @@
             <w:r>
               <w:t xml:space="preserve"> (QA)</w:t>
             </w:r>
+          </w:p>
+          <w:p>
+            <w:pPr>
+              <w:jc w:val="center"/>
+            </w:pPr>
           </w:p>
         </w:tc>
         <w:tc>
@@ -5705,12 +5886,17 @@
       </w:tr>
     </w:tbl>
     <w:p/>
+    <w:p/>
+    <w:p/>
+    <w:p/>
+    <w:p/>
     <w:p>
       <w:r>
         <w:rPr>
           <w:rFonts w:hint="cs"/>
           <w:cs/>
         </w:rPr>
+        <w:lastRenderedPageBreak/>
         <w:t xml:space="preserve">ตาราง </w:t>
       </w:r>
       <w:r>
@@ -5946,13 +6132,13 @@
           </w:tcPr>
           <w:p>
             <w:r>
-              <w:t xml:space="preserve">V3.1.1 [2021-12-01] Activity Diagram 3.4 </w:t>
-            </w:r>
-            <w:r>
-              <w:rPr>
-                <w:cs/>
-              </w:rPr>
-              <w:t>แก้ไขข้อมูลลูกค้า</w:t>
+              <w:t xml:space="preserve">V3.1.1 [2021-12-01] Activity Diagram 3.3 </w:t>
+            </w:r>
+            <w:r>
+              <w:rPr>
+                <w:cs/>
+              </w:rPr>
+              <w:t>เพิ่มลูกค้า</w:t>
             </w:r>
           </w:p>
         </w:tc>
@@ -5963,9 +6149,16 @@
           <w:p>
             <w:pPr>
               <w:jc w:val="center"/>
-            </w:pPr>
-            <w:r>
-              <w:t>66</w:t>
+              <w:rPr>
+                <w:rFonts w:hint="cs"/>
+              </w:rPr>
+            </w:pPr>
+            <w:r>
+              <w:rPr>
+                <w:rFonts w:hint="cs"/>
+                <w:cs/>
+              </w:rPr>
+              <w:t>156</w:t>
             </w:r>
           </w:p>
         </w:tc>
@@ -6027,16 +6220,12 @@
       </w:tr>
     </w:tbl>
     <w:p/>
-    <w:p/>
-    <w:p/>
-    <w:p/>
     <w:p>
       <w:r>
         <w:rPr>
           <w:rFonts w:hint="cs"/>
           <w:cs/>
         </w:rPr>
-        <w:lastRenderedPageBreak/>
         <w:t xml:space="preserve">ตาราง </w:t>
       </w:r>
       <w:r>
@@ -6272,13 +6461,13 @@
           </w:tcPr>
           <w:p>
             <w:r>
-              <w:t xml:space="preserve">V3.1.1 [2021-12-01] Activity Diagram 3.5 </w:t>
-            </w:r>
-            <w:r>
-              <w:rPr>
-                <w:cs/>
-              </w:rPr>
-              <w:t>ลบลูกค้า</w:t>
+              <w:t xml:space="preserve">V3.1.1 [2021-12-01] Activity Diagram 3.4 </w:t>
+            </w:r>
+            <w:r>
+              <w:rPr>
+                <w:cs/>
+              </w:rPr>
+              <w:t>แก้ไขข้อมูลลูกค้า</w:t>
             </w:r>
           </w:p>
         </w:tc>
@@ -6289,9 +6478,16 @@
           <w:p>
             <w:pPr>
               <w:jc w:val="center"/>
-            </w:pPr>
-            <w:r>
-              <w:t>67</w:t>
+              <w:rPr>
+                <w:rFonts w:hint="cs"/>
+              </w:rPr>
+            </w:pPr>
+            <w:r>
+              <w:rPr>
+                <w:rFonts w:hint="cs"/>
+                <w:cs/>
+              </w:rPr>
+              <w:t>157</w:t>
             </w:r>
           </w:p>
         </w:tc>
@@ -6353,12 +6549,16 @@
       </w:tr>
     </w:tbl>
     <w:p/>
+    <w:p/>
+    <w:p/>
+    <w:p/>
     <w:p>
       <w:r>
         <w:rPr>
           <w:rFonts w:hint="cs"/>
           <w:cs/>
         </w:rPr>
+        <w:lastRenderedPageBreak/>
         <w:t xml:space="preserve">ตาราง </w:t>
       </w:r>
       <w:r>
@@ -6591,13 +6791,13 @@
           </w:tcPr>
           <w:p>
             <w:r>
-              <w:t xml:space="preserve">V2.3.1 [2021-09-24] Activity Diagram 3.6 </w:t>
-            </w:r>
-            <w:r>
-              <w:rPr>
-                <w:cs/>
-              </w:rPr>
-              <w:t>ดาวน์โหลดรายงานลูกค้า</w:t>
+              <w:t xml:space="preserve">V3.1.1 [2021-12-01] Activity Diagram 3.5 </w:t>
+            </w:r>
+            <w:r>
+              <w:rPr>
+                <w:cs/>
+              </w:rPr>
+              <w:t>ลบลูกค้า</w:t>
             </w:r>
           </w:p>
         </w:tc>
@@ -6608,9 +6808,16 @@
           <w:p>
             <w:pPr>
               <w:jc w:val="center"/>
-            </w:pPr>
-            <w:r>
-              <w:t>68</w:t>
+              <w:rPr>
+                <w:rFonts w:hint="cs"/>
+              </w:rPr>
+            </w:pPr>
+            <w:r>
+              <w:rPr>
+                <w:rFonts w:hint="cs"/>
+                <w:cs/>
+              </w:rPr>
+              <w:t>158</w:t>
             </w:r>
           </w:p>
         </w:tc>
@@ -6672,16 +6879,12 @@
       </w:tr>
     </w:tbl>
     <w:p/>
-    <w:p/>
-    <w:p/>
-    <w:p/>
     <w:p>
       <w:r>
         <w:rPr>
           <w:rFonts w:hint="cs"/>
           <w:cs/>
         </w:rPr>
-        <w:lastRenderedPageBreak/>
         <w:t xml:space="preserve">ตาราง </w:t>
       </w:r>
       <w:r>
@@ -6914,13 +7117,13 @@
           </w:tcPr>
           <w:p>
             <w:r>
-              <w:t xml:space="preserve">V2.3.1 [2021-09-24] Activity Diagram 4.1 </w:t>
-            </w:r>
-            <w:r>
-              <w:rPr>
-                <w:cs/>
-              </w:rPr>
-              <w:t>ดูรายชื่อเอเย่นต์</w:t>
+              <w:t xml:space="preserve">V2.3.1 [2021-09-24] Activity Diagram 3.6 </w:t>
+            </w:r>
+            <w:r>
+              <w:rPr>
+                <w:cs/>
+              </w:rPr>
+              <w:t>ดาวน์โหลดรายงานลูกค้า</w:t>
             </w:r>
           </w:p>
         </w:tc>
@@ -6931,9 +7134,16 @@
           <w:p>
             <w:pPr>
               <w:jc w:val="center"/>
-            </w:pPr>
-            <w:r>
-              <w:t>68</w:t>
+              <w:rPr>
+                <w:rFonts w:hint="cs"/>
+              </w:rPr>
+            </w:pPr>
+            <w:r>
+              <w:rPr>
+                <w:rFonts w:hint="cs"/>
+                <w:cs/>
+              </w:rPr>
+              <w:t>159</w:t>
             </w:r>
           </w:p>
         </w:tc>
@@ -6970,72 +7180,52 @@
                 <w:rFonts w:hint="cs"/>
                 <w:cs/>
               </w:rPr>
-              <w:t>ธนาธิป</w:t>
-            </w:r>
-            <w:r>
-              <w:rPr>
-                <w:rFonts w:hint="cs"/>
-                <w:cs/>
-              </w:rPr>
-              <w:t xml:space="preserve"> </w:t>
-            </w:r>
-            <w:r>
-              <w:t>(SM)</w:t>
-            </w:r>
-          </w:p>
-          <w:p>
-            <w:pPr>
-              <w:jc w:val="center"/>
-            </w:pPr>
-            <w:r>
-              <w:rPr>
-                <w:rFonts w:hint="cs"/>
-                <w:cs/>
-              </w:rPr>
-              <w:t>วริศรา</w:t>
-            </w:r>
-            <w:r>
-              <w:rPr>
-                <w:rFonts w:hint="cs"/>
-                <w:cs/>
-              </w:rPr>
-              <w:t xml:space="preserve"> (</w:t>
-            </w:r>
-            <w:r>
-              <w:t>SP</w:t>
-            </w:r>
-            <w:r>
-              <w:rPr>
-                <w:rFonts w:hint="cs"/>
-                <w:cs/>
-              </w:rPr>
-              <w:t>)</w:t>
+              <w:t>วิรัตน์</w:t>
+            </w:r>
+            <w:r>
+              <w:t xml:space="preserve"> (TL)</w:t>
+            </w:r>
+          </w:p>
+          <w:p>
+            <w:pPr>
+              <w:jc w:val="center"/>
+            </w:pPr>
+            <w:r>
+              <w:rPr>
+                <w:rFonts w:hint="cs"/>
+                <w:cs/>
+              </w:rPr>
+              <w:t xml:space="preserve">วริศรา </w:t>
+            </w:r>
+            <w:r>
+              <w:t>(SP)</w:t>
             </w:r>
           </w:p>
         </w:tc>
       </w:tr>
     </w:tbl>
     <w:p/>
+    <w:p/>
+    <w:p/>
+    <w:p/>
     <w:p>
       <w:r>
         <w:rPr>
           <w:rFonts w:hint="cs"/>
           <w:cs/>
         </w:rPr>
+        <w:lastRenderedPageBreak/>
         <w:t xml:space="preserve">ตาราง </w:t>
       </w:r>
       <w:r>
         <w:t>1-</w:t>
       </w:r>
       <w:r>
-        <w:t>2</w:t>
-      </w:r>
-      <w:r>
-        <w:rPr>
-          <w:rFonts w:hint="cs"/>
-          <w:cs/>
-        </w:rPr>
-        <w:t>2</w:t>
+        <w:rPr>
+          <w:rFonts w:hint="cs"/>
+          <w:cs/>
+        </w:rPr>
+        <w:t>22</w:t>
       </w:r>
       <w:r>
         <w:t xml:space="preserve"> </w:t>
@@ -7257,13 +7447,13 @@
           </w:tcPr>
           <w:p>
             <w:r>
-              <w:t xml:space="preserve">V2.3.1 [2021-09-24] Activity Diagram 4.2 </w:t>
-            </w:r>
-            <w:r>
-              <w:rPr>
-                <w:cs/>
-              </w:rPr>
-              <w:t>ดูข้อมูลเอเย่นต์</w:t>
+              <w:t xml:space="preserve">V2.3.1 [2021-09-24] Activity Diagram 4.1 </w:t>
+            </w:r>
+            <w:r>
+              <w:rPr>
+                <w:cs/>
+              </w:rPr>
+              <w:t>ดูรายชื่อเอเย่นต์</w:t>
             </w:r>
           </w:p>
         </w:tc>
@@ -7274,9 +7464,16 @@
           <w:p>
             <w:pPr>
               <w:jc w:val="center"/>
-            </w:pPr>
-            <w:r>
-              <w:t>69</w:t>
+              <w:rPr>
+                <w:rFonts w:hint="cs"/>
+              </w:rPr>
+            </w:pPr>
+            <w:r>
+              <w:rPr>
+                <w:rFonts w:hint="cs"/>
+                <w:cs/>
+              </w:rPr>
+              <w:t>159</w:t>
             </w:r>
           </w:p>
         </w:tc>
@@ -7313,10 +7510,46 @@
                 <w:rFonts w:hint="cs"/>
                 <w:cs/>
               </w:rPr>
-              <w:t xml:space="preserve">ธนาธิป </w:t>
+              <w:t>ธนาธิป</w:t>
+            </w:r>
+            <w:r>
+              <w:rPr>
+                <w:rFonts w:hint="cs"/>
+                <w:cs/>
+              </w:rPr>
+              <w:t xml:space="preserve"> </w:t>
             </w:r>
             <w:r>
               <w:t>(SM)</w:t>
+            </w:r>
+          </w:p>
+          <w:p>
+            <w:pPr>
+              <w:jc w:val="center"/>
+            </w:pPr>
+            <w:r>
+              <w:rPr>
+                <w:rFonts w:hint="cs"/>
+                <w:cs/>
+              </w:rPr>
+              <w:t>วริศรา</w:t>
+            </w:r>
+            <w:r>
+              <w:rPr>
+                <w:rFonts w:hint="cs"/>
+                <w:cs/>
+              </w:rPr>
+              <w:t xml:space="preserve"> (</w:t>
+            </w:r>
+            <w:r>
+              <w:t>SP</w:t>
+            </w:r>
+            <w:r>
+              <w:rPr>
+                <w:rFonts w:hint="cs"/>
+                <w:cs/>
+              </w:rPr>
+              <w:t>)</w:t>
             </w:r>
           </w:p>
         </w:tc>
@@ -7564,13 +7797,13 @@
           </w:tcPr>
           <w:p>
             <w:r>
-              <w:t xml:space="preserve">V3.1.1 [2021-12-01] Activity Diagram 4.3 </w:t>
-            </w:r>
-            <w:r>
-              <w:rPr>
-                <w:cs/>
-              </w:rPr>
-              <w:t>เพิ่มเอเย่นต์</w:t>
+              <w:t xml:space="preserve">V2.3.1 [2021-09-24] Activity Diagram 4.2 </w:t>
+            </w:r>
+            <w:r>
+              <w:rPr>
+                <w:cs/>
+              </w:rPr>
+              <w:t>ดูข้อมูลเอเย่นต์</w:t>
             </w:r>
           </w:p>
         </w:tc>
@@ -7581,9 +7814,16 @@
           <w:p>
             <w:pPr>
               <w:jc w:val="center"/>
-            </w:pPr>
-            <w:r>
-              <w:t>183</w:t>
+              <w:rPr>
+                <w:rFonts w:hint="cs"/>
+              </w:rPr>
+            </w:pPr>
+            <w:r>
+              <w:rPr>
+                <w:rFonts w:hint="cs"/>
+                <w:cs/>
+              </w:rPr>
+              <w:t>160</w:t>
             </w:r>
           </w:p>
         </w:tc>
@@ -7629,13 +7869,13 @@
         </w:tc>
       </w:tr>
     </w:tbl>
+    <w:p/>
     <w:p>
       <w:r>
         <w:rPr>
           <w:rFonts w:hint="cs"/>
           <w:cs/>
         </w:rPr>
-        <w:lastRenderedPageBreak/>
         <w:t xml:space="preserve">ตาราง </w:t>
       </w:r>
       <w:r>
@@ -7871,13 +8111,13 @@
           </w:tcPr>
           <w:p>
             <w:r>
-              <w:t xml:space="preserve">V3.1.1 [2021-12-01] Activity Diagram 4.4 </w:t>
-            </w:r>
-            <w:r>
-              <w:rPr>
-                <w:cs/>
-              </w:rPr>
-              <w:t>แก้ไขข้อมูลเอเย่นต์</w:t>
+              <w:t xml:space="preserve">V3.1.1 [2021-12-01] Activity Diagram 4.3 </w:t>
+            </w:r>
+            <w:r>
+              <w:rPr>
+                <w:cs/>
+              </w:rPr>
+              <w:t>เพิ่มเอเย่นต์</w:t>
             </w:r>
           </w:p>
         </w:tc>
@@ -7888,9 +8128,19 @@
           <w:p>
             <w:pPr>
               <w:jc w:val="center"/>
-            </w:pPr>
-            <w:r>
-              <w:t>71</w:t>
+              <w:rPr>
+                <w:rFonts w:hint="cs"/>
+              </w:rPr>
+            </w:pPr>
+            <w:r>
+              <w:t>1</w:t>
+            </w:r>
+            <w:r>
+              <w:rPr>
+                <w:rFonts w:hint="cs"/>
+                <w:cs/>
+              </w:rPr>
+              <w:t>61</w:t>
             </w:r>
           </w:p>
         </w:tc>
@@ -7936,13 +8186,13 @@
         </w:tc>
       </w:tr>
     </w:tbl>
-    <w:p/>
     <w:p>
       <w:r>
         <w:rPr>
           <w:rFonts w:hint="cs"/>
           <w:cs/>
         </w:rPr>
+        <w:lastRenderedPageBreak/>
         <w:t xml:space="preserve">ตาราง </w:t>
       </w:r>
       <w:r>
@@ -8178,13 +8428,13 @@
           </w:tcPr>
           <w:p>
             <w:r>
-              <w:t xml:space="preserve">V3.1.1 [2021-12-01] Activity Diagram 4.5 </w:t>
-            </w:r>
-            <w:r>
-              <w:rPr>
-                <w:cs/>
-              </w:rPr>
-              <w:t>ลบเอเย่นต์</w:t>
+              <w:t xml:space="preserve">V3.1.1 [2021-12-01] Activity Diagram 4.4 </w:t>
+            </w:r>
+            <w:r>
+              <w:rPr>
+                <w:cs/>
+              </w:rPr>
+              <w:t>แก้ไขข้อมูลเอเย่นต์</w:t>
             </w:r>
           </w:p>
         </w:tc>
@@ -8195,9 +8445,16 @@
           <w:p>
             <w:pPr>
               <w:jc w:val="center"/>
-            </w:pPr>
-            <w:r>
-              <w:t>72</w:t>
+              <w:rPr>
+                <w:rFonts w:hint="cs"/>
+              </w:rPr>
+            </w:pPr>
+            <w:r>
+              <w:rPr>
+                <w:rFonts w:hint="cs"/>
+                <w:cs/>
+              </w:rPr>
+              <w:t>162</w:t>
             </w:r>
           </w:p>
         </w:tc>
@@ -8485,13 +8742,13 @@
           </w:tcPr>
           <w:p>
             <w:r>
-              <w:t xml:space="preserve">V2.3.1 [2021-09-24] Uc. 5.1 </w:t>
-            </w:r>
-            <w:r>
-              <w:rPr>
-                <w:cs/>
-              </w:rPr>
-              <w:t>ดูรายชื่อพนักงานขับรถ</w:t>
+              <w:t xml:space="preserve">V3.1.1 [2021-12-01] Activity Diagram 4.5 </w:t>
+            </w:r>
+            <w:r>
+              <w:rPr>
+                <w:cs/>
+              </w:rPr>
+              <w:t>ลบเอเย่นต์</w:t>
             </w:r>
           </w:p>
         </w:tc>
@@ -8502,9 +8759,16 @@
           <w:p>
             <w:pPr>
               <w:jc w:val="center"/>
-            </w:pPr>
-            <w:r>
-              <w:t>73</w:t>
+              <w:rPr>
+                <w:rFonts w:hint="cs"/>
+              </w:rPr>
+            </w:pPr>
+            <w:r>
+              <w:rPr>
+                <w:rFonts w:hint="cs"/>
+                <w:cs/>
+              </w:rPr>
+              <w:t>163</w:t>
             </w:r>
           </w:p>
         </w:tc>
@@ -8541,17 +8805,10 @@
                 <w:rFonts w:hint="cs"/>
                 <w:cs/>
               </w:rPr>
-              <w:t>วรรัตน์</w:t>
-            </w:r>
-            <w:r>
-              <w:rPr>
-                <w:rFonts w:hint="cs"/>
-                <w:cs/>
-              </w:rPr>
-              <w:t xml:space="preserve"> </w:t>
-            </w:r>
-            <w:r>
-              <w:t>(QM)</w:t>
+              <w:t xml:space="preserve">ธนาธิป </w:t>
+            </w:r>
+            <w:r>
+              <w:t>(SM)</w:t>
             </w:r>
           </w:p>
         </w:tc>
@@ -8564,7 +8821,6 @@
           <w:rFonts w:hint="cs"/>
           <w:cs/>
         </w:rPr>
-        <w:lastRenderedPageBreak/>
         <w:t xml:space="preserve">ตาราง </w:t>
       </w:r>
       <w:r>
@@ -8800,13 +9056,21 @@
           </w:tcPr>
           <w:p>
             <w:r>
-              <w:t xml:space="preserve">V2.8.1 [2021-11-05] Activity Diagram 5.2 </w:t>
-            </w:r>
-            <w:r>
-              <w:rPr>
-                <w:cs/>
-              </w:rPr>
-              <w:t>ดูข้อมูลพนักงานขับรถ</w:t>
+              <w:t xml:space="preserve">V2.3.1 [2021-09-24] </w:t>
+            </w:r>
+            <w:proofErr w:type="spellStart"/>
+            <w:r>
+              <w:t>Uc</w:t>
+            </w:r>
+            <w:proofErr w:type="spellEnd"/>
+            <w:r>
+              <w:t xml:space="preserve">. 5.1 </w:t>
+            </w:r>
+            <w:r>
+              <w:rPr>
+                <w:cs/>
+              </w:rPr>
+              <w:t>ดูรายชื่อพนักงานขับรถ</w:t>
             </w:r>
           </w:p>
         </w:tc>
@@ -8817,9 +9081,16 @@
           <w:p>
             <w:pPr>
               <w:jc w:val="center"/>
-            </w:pPr>
-            <w:r>
-              <w:t>73</w:t>
+              <w:rPr>
+                <w:rFonts w:hint="cs"/>
+              </w:rPr>
+            </w:pPr>
+            <w:r>
+              <w:rPr>
+                <w:rFonts w:hint="cs"/>
+                <w:cs/>
+              </w:rPr>
+              <w:t>164</w:t>
             </w:r>
           </w:p>
         </w:tc>
@@ -8856,7 +9127,14 @@
                 <w:rFonts w:hint="cs"/>
                 <w:cs/>
               </w:rPr>
-              <w:t xml:space="preserve">วรรัตน์ </w:t>
+              <w:t>วรรัตน์</w:t>
+            </w:r>
+            <w:r>
+              <w:rPr>
+                <w:rFonts w:hint="cs"/>
+                <w:cs/>
+              </w:rPr>
+              <w:t xml:space="preserve"> </w:t>
             </w:r>
             <w:r>
               <w:t>(QM)</w:t>
@@ -8872,6 +9150,7 @@
           <w:rFonts w:hint="cs"/>
           <w:cs/>
         </w:rPr>
+        <w:lastRenderedPageBreak/>
         <w:t xml:space="preserve">ตาราง </w:t>
       </w:r>
       <w:r>
@@ -9107,13 +9386,13 @@
           </w:tcPr>
           <w:p>
             <w:r>
-              <w:t xml:space="preserve">V3.1.2 [2021-12-02] Uc. 5.3 </w:t>
-            </w:r>
-            <w:r>
-              <w:rPr>
-                <w:cs/>
-              </w:rPr>
-              <w:t>เพิ่มพนักงานขับรถ</w:t>
+              <w:t xml:space="preserve">V2.8.1 [2021-11-05] Activity Diagram 5.2 </w:t>
+            </w:r>
+            <w:r>
+              <w:rPr>
+                <w:cs/>
+              </w:rPr>
+              <w:t>ดูข้อมูลพนักงานขับรถ</w:t>
             </w:r>
           </w:p>
         </w:tc>
@@ -9124,9 +9403,16 @@
           <w:p>
             <w:pPr>
               <w:jc w:val="center"/>
-            </w:pPr>
-            <w:r>
-              <w:t>74</w:t>
+              <w:rPr>
+                <w:rFonts w:hint="cs"/>
+              </w:rPr>
+            </w:pPr>
+            <w:r>
+              <w:rPr>
+                <w:rFonts w:hint="cs"/>
+                <w:cs/>
+              </w:rPr>
+              <w:t>164</w:t>
             </w:r>
           </w:p>
         </w:tc>
@@ -9414,13 +9700,21 @@
           </w:tcPr>
           <w:p>
             <w:r>
-              <w:t xml:space="preserve">V3.1.1 [2021-12-01] Uc. 5.4 </w:t>
-            </w:r>
-            <w:r>
-              <w:rPr>
-                <w:cs/>
-              </w:rPr>
-              <w:t>แก้ไขข้อมูลพนักงานขับรถ</w:t>
+              <w:t xml:space="preserve">V3.1.2 [2021-12-02] </w:t>
+            </w:r>
+            <w:proofErr w:type="spellStart"/>
+            <w:r>
+              <w:t>Uc</w:t>
+            </w:r>
+            <w:proofErr w:type="spellEnd"/>
+            <w:r>
+              <w:t xml:space="preserve">. 5.3 </w:t>
+            </w:r>
+            <w:r>
+              <w:rPr>
+                <w:cs/>
+              </w:rPr>
+              <w:t>เพิ่มพนักงานขับรถ</w:t>
             </w:r>
           </w:p>
         </w:tc>
@@ -9431,9 +9725,16 @@
           <w:p>
             <w:pPr>
               <w:jc w:val="center"/>
-            </w:pPr>
-            <w:r>
-              <w:t>75</w:t>
+              <w:rPr>
+                <w:rFonts w:hint="cs"/>
+              </w:rPr>
+            </w:pPr>
+            <w:r>
+              <w:rPr>
+                <w:rFonts w:hint="cs"/>
+                <w:cs/>
+              </w:rPr>
+              <w:t>165</w:t>
             </w:r>
           </w:p>
         </w:tc>
@@ -9486,7 +9787,6 @@
           <w:rFonts w:hint="cs"/>
           <w:cs/>
         </w:rPr>
-        <w:lastRenderedPageBreak/>
         <w:t xml:space="preserve">ตาราง </w:t>
       </w:r>
       <w:r>
@@ -9719,13 +10019,21 @@
           </w:tcPr>
           <w:p>
             <w:r>
-              <w:t xml:space="preserve">V3.1.2 [2021-12-02] Uc. 5.5 </w:t>
-            </w:r>
-            <w:r>
-              <w:rPr>
-                <w:cs/>
-              </w:rPr>
-              <w:t>ลบพนักงานขับรถ</w:t>
+              <w:t xml:space="preserve">V3.1.1 [2021-12-01] </w:t>
+            </w:r>
+            <w:proofErr w:type="spellStart"/>
+            <w:r>
+              <w:t>Uc</w:t>
+            </w:r>
+            <w:proofErr w:type="spellEnd"/>
+            <w:r>
+              <w:t xml:space="preserve">. 5.4 </w:t>
+            </w:r>
+            <w:r>
+              <w:rPr>
+                <w:cs/>
+              </w:rPr>
+              <w:t>แก้ไขข้อมูลพนักงานขับรถ</w:t>
             </w:r>
           </w:p>
         </w:tc>
@@ -9736,9 +10044,16 @@
           <w:p>
             <w:pPr>
               <w:jc w:val="center"/>
-            </w:pPr>
-            <w:r>
-              <w:t>76</w:t>
+              <w:rPr>
+                <w:rFonts w:hint="cs"/>
+              </w:rPr>
+            </w:pPr>
+            <w:r>
+              <w:rPr>
+                <w:rFonts w:hint="cs"/>
+                <w:cs/>
+              </w:rPr>
+              <w:t>166</w:t>
             </w:r>
           </w:p>
         </w:tc>
@@ -9791,6 +10106,7 @@
           <w:rFonts w:hint="cs"/>
           <w:cs/>
         </w:rPr>
+        <w:lastRenderedPageBreak/>
         <w:t xml:space="preserve">ตาราง </w:t>
       </w:r>
       <w:r>
@@ -9801,7 +10117,14 @@
           <w:rFonts w:hint="cs"/>
           <w:cs/>
         </w:rPr>
-        <w:t>31</w:t>
+        <w:t>3</w:t>
+      </w:r>
+      <w:r>
+        <w:rPr>
+          <w:rFonts w:hint="cs"/>
+          <w:cs/>
+        </w:rPr>
+        <w:t>1</w:t>
       </w:r>
       <w:r>
         <w:t xml:space="preserve"> </w:t>
@@ -10023,13 +10346,21 @@
           </w:tcPr>
           <w:p>
             <w:r>
-              <w:t xml:space="preserve">V2.3.1 [2021-09-24] Uc. 6.1 </w:t>
-            </w:r>
-            <w:r>
-              <w:rPr>
-                <w:cs/>
-              </w:rPr>
-              <w:t>ดูรายการรถ</w:t>
+              <w:t xml:space="preserve">V3.1.2 [2021-12-02] </w:t>
+            </w:r>
+            <w:proofErr w:type="spellStart"/>
+            <w:r>
+              <w:t>Uc</w:t>
+            </w:r>
+            <w:proofErr w:type="spellEnd"/>
+            <w:r>
+              <w:t xml:space="preserve">. 5.5 </w:t>
+            </w:r>
+            <w:r>
+              <w:rPr>
+                <w:cs/>
+              </w:rPr>
+              <w:t>ลบพนักงานขับรถ</w:t>
             </w:r>
           </w:p>
         </w:tc>
@@ -10040,9 +10371,16 @@
           <w:p>
             <w:pPr>
               <w:jc w:val="center"/>
-            </w:pPr>
-            <w:r>
-              <w:t>77</w:t>
+              <w:rPr>
+                <w:rFonts w:hint="cs"/>
+              </w:rPr>
+            </w:pPr>
+            <w:r>
+              <w:rPr>
+                <w:rFonts w:hint="cs"/>
+                <w:cs/>
+              </w:rPr>
+              <w:t>167</w:t>
             </w:r>
           </w:p>
         </w:tc>
@@ -10079,10 +10417,10 @@
                 <w:rFonts w:hint="cs"/>
                 <w:cs/>
               </w:rPr>
-              <w:t xml:space="preserve">ทัศวรรณ </w:t>
-            </w:r>
-            <w:r>
-              <w:t>(DEV)</w:t>
+              <w:t xml:space="preserve">วรรัตน์ </w:t>
+            </w:r>
+            <w:r>
+              <w:t>(QM)</w:t>
             </w:r>
           </w:p>
         </w:tc>
@@ -10101,6 +10439,10 @@
         <w:t>1-</w:t>
       </w:r>
       <w:r>
+        <w:rPr>
+          <w:rFonts w:hint="cs"/>
+          <w:cs/>
+        </w:rPr>
         <w:t>3</w:t>
       </w:r>
       <w:r>
@@ -10330,13 +10672,21 @@
           </w:tcPr>
           <w:p>
             <w:r>
-              <w:t xml:space="preserve">V3.1.2 [2021-12-02] Uc. 6.2 </w:t>
-            </w:r>
-            <w:r>
-              <w:rPr>
-                <w:cs/>
-              </w:rPr>
-              <w:t>เพิ่มรถ</w:t>
+              <w:t xml:space="preserve">V2.3.1 [2021-09-24] </w:t>
+            </w:r>
+            <w:proofErr w:type="spellStart"/>
+            <w:r>
+              <w:t>Uc</w:t>
+            </w:r>
+            <w:proofErr w:type="spellEnd"/>
+            <w:r>
+              <w:t xml:space="preserve">. 6.1 </w:t>
+            </w:r>
+            <w:r>
+              <w:rPr>
+                <w:cs/>
+              </w:rPr>
+              <w:t>ดูรายการรถ</w:t>
             </w:r>
           </w:p>
         </w:tc>
@@ -10347,9 +10697,16 @@
           <w:p>
             <w:pPr>
               <w:jc w:val="center"/>
-            </w:pPr>
-            <w:r>
-              <w:t>78</w:t>
+              <w:rPr>
+                <w:rFonts w:hint="cs"/>
+              </w:rPr>
+            </w:pPr>
+            <w:r>
+              <w:rPr>
+                <w:rFonts w:hint="cs"/>
+                <w:cs/>
+              </w:rPr>
+              <w:t>168</w:t>
             </w:r>
           </w:p>
         </w:tc>
@@ -10402,7 +10759,6 @@
           <w:rFonts w:hint="cs"/>
           <w:cs/>
         </w:rPr>
-        <w:lastRenderedPageBreak/>
         <w:t xml:space="preserve">ตาราง </w:t>
       </w:r>
       <w:r>
@@ -10638,13 +10994,21 @@
           </w:tcPr>
           <w:p>
             <w:r>
-              <w:t xml:space="preserve">V1.1.1 [2021-07-13] Uc. 6.3 </w:t>
-            </w:r>
-            <w:r>
-              <w:rPr>
-                <w:cs/>
-              </w:rPr>
-              <w:t>ดูข้อมูลรถ</w:t>
+              <w:t xml:space="preserve">V3.1.2 [2021-12-02] </w:t>
+            </w:r>
+            <w:proofErr w:type="spellStart"/>
+            <w:r>
+              <w:t>Uc</w:t>
+            </w:r>
+            <w:proofErr w:type="spellEnd"/>
+            <w:r>
+              <w:t xml:space="preserve">. 6.2 </w:t>
+            </w:r>
+            <w:r>
+              <w:rPr>
+                <w:cs/>
+              </w:rPr>
+              <w:t>เพิ่มรถ</w:t>
             </w:r>
           </w:p>
         </w:tc>
@@ -10655,9 +11019,16 @@
           <w:p>
             <w:pPr>
               <w:jc w:val="center"/>
-            </w:pPr>
-            <w:r>
-              <w:t>79</w:t>
+              <w:rPr>
+                <w:rFonts w:hint="cs"/>
+              </w:rPr>
+            </w:pPr>
+            <w:r>
+              <w:rPr>
+                <w:rFonts w:hint="cs"/>
+                <w:cs/>
+              </w:rPr>
+              <w:t>169</w:t>
             </w:r>
           </w:p>
         </w:tc>
@@ -10710,6 +11081,7 @@
           <w:rFonts w:hint="cs"/>
           <w:cs/>
         </w:rPr>
+        <w:lastRenderedPageBreak/>
         <w:t xml:space="preserve">ตาราง </w:t>
       </w:r>
       <w:r>
@@ -10945,13 +11317,21 @@
           </w:tcPr>
           <w:p>
             <w:r>
-              <w:t xml:space="preserve">V3.1.1 [2021-12-01] Uc. 6.4 </w:t>
-            </w:r>
-            <w:r>
-              <w:rPr>
-                <w:cs/>
-              </w:rPr>
-              <w:t>เเก้ไขข้อมูลรถ</w:t>
+              <w:t xml:space="preserve">V1.1.1 [2021-07-13] </w:t>
+            </w:r>
+            <w:proofErr w:type="spellStart"/>
+            <w:r>
+              <w:t>Uc</w:t>
+            </w:r>
+            <w:proofErr w:type="spellEnd"/>
+            <w:r>
+              <w:t xml:space="preserve">. 6.3 </w:t>
+            </w:r>
+            <w:r>
+              <w:rPr>
+                <w:cs/>
+              </w:rPr>
+              <w:t>ดูข้อมูลรถ</w:t>
             </w:r>
           </w:p>
         </w:tc>
@@ -10962,9 +11342,16 @@
           <w:p>
             <w:pPr>
               <w:jc w:val="center"/>
-            </w:pPr>
-            <w:r>
-              <w:t>80</w:t>
+              <w:rPr>
+                <w:rFonts w:hint="cs"/>
+              </w:rPr>
+            </w:pPr>
+            <w:r>
+              <w:rPr>
+                <w:rFonts w:hint="cs"/>
+                <w:cs/>
+              </w:rPr>
+              <w:t>170</w:t>
             </w:r>
           </w:p>
         </w:tc>
@@ -11252,13 +11639,21 @@
           </w:tcPr>
           <w:p>
             <w:r>
-              <w:t xml:space="preserve">V3.1.2 [2021-12-02] Uc. 6.5 </w:t>
-            </w:r>
-            <w:r>
-              <w:rPr>
-                <w:cs/>
-              </w:rPr>
-              <w:t>ลบรถ</w:t>
+              <w:t xml:space="preserve">V3.1.1 [2021-12-01] </w:t>
+            </w:r>
+            <w:proofErr w:type="spellStart"/>
+            <w:r>
+              <w:t>Uc</w:t>
+            </w:r>
+            <w:proofErr w:type="spellEnd"/>
+            <w:r>
+              <w:t xml:space="preserve">. 6.4 </w:t>
+            </w:r>
+            <w:r>
+              <w:rPr>
+                <w:cs/>
+              </w:rPr>
+              <w:t>เเก้ไขข้อมูลรถ</w:t>
             </w:r>
           </w:p>
         </w:tc>
@@ -11269,9 +11664,16 @@
           <w:p>
             <w:pPr>
               <w:jc w:val="center"/>
-            </w:pPr>
-            <w:r>
-              <w:t>81</w:t>
+              <w:rPr>
+                <w:rFonts w:hint="cs"/>
+              </w:rPr>
+            </w:pPr>
+            <w:r>
+              <w:rPr>
+                <w:rFonts w:hint="cs"/>
+                <w:cs/>
+              </w:rPr>
+              <w:t>171</w:t>
             </w:r>
           </w:p>
         </w:tc>
@@ -11324,7 +11726,6 @@
           <w:rFonts w:hint="cs"/>
           <w:cs/>
         </w:rPr>
-        <w:lastRenderedPageBreak/>
         <w:t xml:space="preserve">ตาราง </w:t>
       </w:r>
       <w:r>
@@ -11560,13 +11961,21 @@
           </w:tcPr>
           <w:p>
             <w:r>
-              <w:t xml:space="preserve">V2.8.1 [2021-11-05] Activity Diagram 7.1 </w:t>
-            </w:r>
-            <w:r>
-              <w:rPr>
-                <w:cs/>
-              </w:rPr>
-              <w:t>ดูรายการประเภทรถ</w:t>
+              <w:t xml:space="preserve">V3.1.2 [2021-12-02] </w:t>
+            </w:r>
+            <w:proofErr w:type="spellStart"/>
+            <w:r>
+              <w:t>Uc</w:t>
+            </w:r>
+            <w:proofErr w:type="spellEnd"/>
+            <w:r>
+              <w:t xml:space="preserve">. 6.5 </w:t>
+            </w:r>
+            <w:r>
+              <w:rPr>
+                <w:cs/>
+              </w:rPr>
+              <w:t>ลบรถ</w:t>
             </w:r>
           </w:p>
         </w:tc>
@@ -11577,9 +11986,16 @@
           <w:p>
             <w:pPr>
               <w:jc w:val="center"/>
-            </w:pPr>
-            <w:r>
-              <w:t>82</w:t>
+              <w:rPr>
+                <w:rFonts w:hint="cs"/>
+              </w:rPr>
+            </w:pPr>
+            <w:r>
+              <w:rPr>
+                <w:rFonts w:hint="cs"/>
+                <w:cs/>
+              </w:rPr>
+              <w:t>172</w:t>
             </w:r>
           </w:p>
         </w:tc>
@@ -11632,6 +12048,7 @@
           <w:rFonts w:hint="cs"/>
           <w:cs/>
         </w:rPr>
+        <w:lastRenderedPageBreak/>
         <w:t xml:space="preserve">ตาราง </w:t>
       </w:r>
       <w:r>
@@ -11867,13 +12284,13 @@
           </w:tcPr>
           <w:p>
             <w:r>
-              <w:t xml:space="preserve">V3.1.2 [2021-12-02] Uc. 7.2 </w:t>
-            </w:r>
-            <w:r>
-              <w:rPr>
-                <w:cs/>
-              </w:rPr>
-              <w:t>เพิ่มประเภทรถ</w:t>
+              <w:t xml:space="preserve">V2.8.1 [2021-11-05] Activity Diagram 7.1 </w:t>
+            </w:r>
+            <w:r>
+              <w:rPr>
+                <w:cs/>
+              </w:rPr>
+              <w:t>ดูรายการประเภทรถ</w:t>
             </w:r>
           </w:p>
         </w:tc>
@@ -11884,9 +12301,16 @@
           <w:p>
             <w:pPr>
               <w:jc w:val="center"/>
-            </w:pPr>
-            <w:r>
-              <w:t>83</w:t>
+              <w:rPr>
+                <w:rFonts w:hint="cs"/>
+              </w:rPr>
+            </w:pPr>
+            <w:r>
+              <w:rPr>
+                <w:rFonts w:hint="cs"/>
+                <w:cs/>
+              </w:rPr>
+              <w:t>173</w:t>
             </w:r>
           </w:p>
         </w:tc>
@@ -12174,13 +12598,21 @@
           </w:tcPr>
           <w:p>
             <w:r>
-              <w:t xml:space="preserve">V3.1.2 [2021-12-02] Uc. 7.3 </w:t>
-            </w:r>
-            <w:r>
-              <w:rPr>
-                <w:cs/>
-              </w:rPr>
-              <w:t>แก้ไขประเภทรถ</w:t>
+              <w:t xml:space="preserve">V3.1.2 [2021-12-02] </w:t>
+            </w:r>
+            <w:proofErr w:type="spellStart"/>
+            <w:r>
+              <w:t>Uc</w:t>
+            </w:r>
+            <w:proofErr w:type="spellEnd"/>
+            <w:r>
+              <w:t xml:space="preserve">. 7.2 </w:t>
+            </w:r>
+            <w:r>
+              <w:rPr>
+                <w:cs/>
+              </w:rPr>
+              <w:t>เพิ่มประเภทรถ</w:t>
             </w:r>
           </w:p>
         </w:tc>
@@ -12191,9 +12623,16 @@
           <w:p>
             <w:pPr>
               <w:jc w:val="center"/>
-            </w:pPr>
-            <w:r>
-              <w:t>84</w:t>
+              <w:rPr>
+                <w:rFonts w:hint="cs"/>
+              </w:rPr>
+            </w:pPr>
+            <w:r>
+              <w:rPr>
+                <w:rFonts w:hint="cs"/>
+                <w:cs/>
+              </w:rPr>
+              <w:t>174</w:t>
             </w:r>
           </w:p>
         </w:tc>
@@ -12246,7 +12685,6 @@
           <w:rFonts w:hint="cs"/>
           <w:cs/>
         </w:rPr>
-        <w:lastRenderedPageBreak/>
         <w:t xml:space="preserve">ตาราง </w:t>
       </w:r>
       <w:r>
@@ -12482,13 +12920,21 @@
           </w:tcPr>
           <w:p>
             <w:r>
-              <w:t xml:space="preserve">V3.1.2 [2021-12-02] Uc. 7.4 </w:t>
-            </w:r>
-            <w:r>
-              <w:rPr>
-                <w:cs/>
-              </w:rPr>
-              <w:t>ลบประเภทรถ</w:t>
+              <w:t xml:space="preserve">V3.1.2 [2021-12-02] </w:t>
+            </w:r>
+            <w:proofErr w:type="spellStart"/>
+            <w:r>
+              <w:t>Uc</w:t>
+            </w:r>
+            <w:proofErr w:type="spellEnd"/>
+            <w:r>
+              <w:t xml:space="preserve">. 7.3 </w:t>
+            </w:r>
+            <w:r>
+              <w:rPr>
+                <w:cs/>
+              </w:rPr>
+              <w:t>แก้ไขประเภทรถ</w:t>
             </w:r>
           </w:p>
         </w:tc>
@@ -12499,9 +12945,16 @@
           <w:p>
             <w:pPr>
               <w:jc w:val="center"/>
-            </w:pPr>
-            <w:r>
-              <w:t>85</w:t>
+              <w:rPr>
+                <w:rFonts w:hint="cs"/>
+              </w:rPr>
+            </w:pPr>
+            <w:r>
+              <w:rPr>
+                <w:rFonts w:hint="cs"/>
+                <w:cs/>
+              </w:rPr>
+              <w:t>175</w:t>
             </w:r>
           </w:p>
         </w:tc>
@@ -12554,6 +13007,7 @@
           <w:rFonts w:hint="cs"/>
           <w:cs/>
         </w:rPr>
+        <w:lastRenderedPageBreak/>
         <w:t xml:space="preserve">ตาราง </w:t>
       </w:r>
       <w:r>
@@ -12786,13 +13240,21 @@
           </w:tcPr>
           <w:p>
             <w:r>
-              <w:t xml:space="preserve">V3.1.1 [2021-12-02] Uc. 8.1 </w:t>
-            </w:r>
-            <w:r>
-              <w:rPr>
-                <w:cs/>
-              </w:rPr>
-              <w:t>ดูรายการขนาดตู้</w:t>
+              <w:t xml:space="preserve">V3.1.2 [2021-12-02] </w:t>
+            </w:r>
+            <w:proofErr w:type="spellStart"/>
+            <w:r>
+              <w:t>Uc</w:t>
+            </w:r>
+            <w:proofErr w:type="spellEnd"/>
+            <w:r>
+              <w:t xml:space="preserve">. 7.4 </w:t>
+            </w:r>
+            <w:r>
+              <w:rPr>
+                <w:cs/>
+              </w:rPr>
+              <w:t>ลบประเภทรถ</w:t>
             </w:r>
           </w:p>
         </w:tc>
@@ -12803,9 +13265,16 @@
           <w:p>
             <w:pPr>
               <w:jc w:val="center"/>
-            </w:pPr>
-            <w:r>
-              <w:t>86</w:t>
+              <w:rPr>
+                <w:rFonts w:hint="cs"/>
+              </w:rPr>
+            </w:pPr>
+            <w:r>
+              <w:rPr>
+                <w:rFonts w:hint="cs"/>
+                <w:cs/>
+              </w:rPr>
+              <w:t>176</w:t>
             </w:r>
           </w:p>
         </w:tc>
@@ -13090,13 +13559,21 @@
           </w:tcPr>
           <w:p>
             <w:r>
-              <w:t xml:space="preserve">V3.1.2 [2021-12-02] Uc. 8.2 </w:t>
-            </w:r>
-            <w:r>
-              <w:rPr>
-                <w:cs/>
-              </w:rPr>
-              <w:t>เพิ่มขนาดตู้</w:t>
+              <w:t xml:space="preserve">V3.1.1 [2021-12-02] </w:t>
+            </w:r>
+            <w:proofErr w:type="spellStart"/>
+            <w:r>
+              <w:t>Uc</w:t>
+            </w:r>
+            <w:proofErr w:type="spellEnd"/>
+            <w:r>
+              <w:t xml:space="preserve">. 8.1 </w:t>
+            </w:r>
+            <w:r>
+              <w:rPr>
+                <w:cs/>
+              </w:rPr>
+              <w:t>ดูรายการขนาดตู้</w:t>
             </w:r>
           </w:p>
         </w:tc>
@@ -13107,9 +13584,16 @@
           <w:p>
             <w:pPr>
               <w:jc w:val="center"/>
-            </w:pPr>
-            <w:r>
-              <w:t>87</w:t>
+              <w:rPr>
+                <w:rFonts w:hint="cs"/>
+              </w:rPr>
+            </w:pPr>
+            <w:r>
+              <w:rPr>
+                <w:rFonts w:hint="cs"/>
+                <w:cs/>
+              </w:rPr>
+              <w:t>177</w:t>
             </w:r>
           </w:p>
         </w:tc>
@@ -13162,13 +13646,16 @@
           <w:rFonts w:hint="cs"/>
           <w:cs/>
         </w:rPr>
-        <w:lastRenderedPageBreak/>
         <w:t xml:space="preserve">ตาราง </w:t>
       </w:r>
       <w:r>
         <w:t>1-</w:t>
       </w:r>
       <w:r>
+        <w:rPr>
+          <w:rFonts w:hint="cs"/>
+          <w:cs/>
+        </w:rPr>
         <w:t>4</w:t>
       </w:r>
       <w:r>
@@ -13398,13 +13885,21 @@
           </w:tcPr>
           <w:p>
             <w:r>
-              <w:t xml:space="preserve">V3.1.2 [2021-12-02] Uc. 8.3 </w:t>
-            </w:r>
-            <w:r>
-              <w:rPr>
-                <w:cs/>
-              </w:rPr>
-              <w:t>แก้ไขขนาดตู้</w:t>
+              <w:t xml:space="preserve">V3.1.2 [2021-12-02] </w:t>
+            </w:r>
+            <w:proofErr w:type="spellStart"/>
+            <w:r>
+              <w:t>Uc</w:t>
+            </w:r>
+            <w:proofErr w:type="spellEnd"/>
+            <w:r>
+              <w:t xml:space="preserve">. 8.2 </w:t>
+            </w:r>
+            <w:r>
+              <w:rPr>
+                <w:cs/>
+              </w:rPr>
+              <w:t>เพิ่มขนาดตู้</w:t>
             </w:r>
           </w:p>
         </w:tc>
@@ -13415,9 +13910,16 @@
           <w:p>
             <w:pPr>
               <w:jc w:val="center"/>
-            </w:pPr>
-            <w:r>
-              <w:t>88</w:t>
+              <w:rPr>
+                <w:rFonts w:hint="cs"/>
+              </w:rPr>
+            </w:pPr>
+            <w:r>
+              <w:rPr>
+                <w:rFonts w:hint="cs"/>
+                <w:cs/>
+              </w:rPr>
+              <w:t>178</w:t>
             </w:r>
           </w:p>
         </w:tc>
@@ -13470,6 +13972,7 @@
           <w:rFonts w:hint="cs"/>
           <w:cs/>
         </w:rPr>
+        <w:lastRenderedPageBreak/>
         <w:t xml:space="preserve">ตาราง </w:t>
       </w:r>
       <w:r>
@@ -13705,13 +14208,21 @@
           </w:tcPr>
           <w:p>
             <w:r>
-              <w:t xml:space="preserve">V3.1.2 [2021-12-02] Uc. 8.4 </w:t>
-            </w:r>
-            <w:r>
-              <w:rPr>
-                <w:cs/>
-              </w:rPr>
-              <w:t>ลบขนาดตู้</w:t>
+              <w:t xml:space="preserve">V3.1.2 [2021-12-02] </w:t>
+            </w:r>
+            <w:proofErr w:type="spellStart"/>
+            <w:r>
+              <w:t>Uc</w:t>
+            </w:r>
+            <w:proofErr w:type="spellEnd"/>
+            <w:r>
+              <w:t xml:space="preserve">. 8.3 </w:t>
+            </w:r>
+            <w:r>
+              <w:rPr>
+                <w:cs/>
+              </w:rPr>
+              <w:t>แก้ไขขนาดตู้</w:t>
             </w:r>
           </w:p>
         </w:tc>
@@ -13722,9 +14233,16 @@
           <w:p>
             <w:pPr>
               <w:jc w:val="center"/>
-            </w:pPr>
-            <w:r>
-              <w:t>89</w:t>
+              <w:rPr>
+                <w:rFonts w:hint="cs"/>
+              </w:rPr>
+            </w:pPr>
+            <w:r>
+              <w:rPr>
+                <w:rFonts w:hint="cs"/>
+                <w:cs/>
+              </w:rPr>
+              <w:t>179</w:t>
             </w:r>
           </w:p>
         </w:tc>
@@ -14012,13 +14530,21 @@
           </w:tcPr>
           <w:p>
             <w:r>
-              <w:t xml:space="preserve">V2.8.1 [2021-11-05] Uc. 8.4 </w:t>
-            </w:r>
-            <w:r>
-              <w:rPr>
-                <w:cs/>
-              </w:rPr>
-              <w:t>สวิตซ์</w:t>
+              <w:t xml:space="preserve">V3.1.2 [2021-12-02] </w:t>
+            </w:r>
+            <w:proofErr w:type="spellStart"/>
+            <w:r>
+              <w:t>Uc</w:t>
+            </w:r>
+            <w:proofErr w:type="spellEnd"/>
+            <w:r>
+              <w:t xml:space="preserve">. 8.4 </w:t>
+            </w:r>
+            <w:r>
+              <w:rPr>
+                <w:cs/>
+              </w:rPr>
+              <w:t>ลบขนาดตู้</w:t>
             </w:r>
           </w:p>
         </w:tc>
@@ -14029,9 +14555,16 @@
           <w:p>
             <w:pPr>
               <w:jc w:val="center"/>
-            </w:pPr>
-            <w:r>
-              <w:t>-</w:t>
+              <w:rPr>
+                <w:rFonts w:hint="cs"/>
+              </w:rPr>
+            </w:pPr>
+            <w:r>
+              <w:rPr>
+                <w:rFonts w:hint="cs"/>
+                <w:cs/>
+              </w:rPr>
+              <w:t>180</w:t>
             </w:r>
           </w:p>
         </w:tc>
@@ -14084,7 +14617,6 @@
           <w:rFonts w:hint="cs"/>
           <w:cs/>
         </w:rPr>
-        <w:lastRenderedPageBreak/>
         <w:t xml:space="preserve">ตาราง </w:t>
       </w:r>
       <w:r>
@@ -14320,13 +14852,21 @@
           </w:tcPr>
           <w:p>
             <w:r>
-              <w:t xml:space="preserve">V2.8.1 [2021-11-05] Uc. 9.1 </w:t>
-            </w:r>
-            <w:r>
-              <w:rPr>
-                <w:cs/>
-              </w:rPr>
-              <w:t>ดูรายการประเภทตู้</w:t>
+              <w:t xml:space="preserve">V2.8.1 [2021-11-05] </w:t>
+            </w:r>
+            <w:proofErr w:type="spellStart"/>
+            <w:r>
+              <w:t>Uc</w:t>
+            </w:r>
+            <w:proofErr w:type="spellEnd"/>
+            <w:r>
+              <w:t xml:space="preserve">. 8.4 </w:t>
+            </w:r>
+            <w:r>
+              <w:rPr>
+                <w:cs/>
+              </w:rPr>
+              <w:t>สวิตซ์</w:t>
             </w:r>
           </w:p>
         </w:tc>
@@ -14339,7 +14879,7 @@
               <w:jc w:val="center"/>
             </w:pPr>
             <w:r>
-              <w:t>90</w:t>
+              <w:t>-</w:t>
             </w:r>
           </w:p>
         </w:tc>
@@ -14392,6 +14932,7 @@
           <w:rFonts w:hint="cs"/>
           <w:cs/>
         </w:rPr>
+        <w:lastRenderedPageBreak/>
         <w:t xml:space="preserve">ตาราง </w:t>
       </w:r>
       <w:r>
@@ -14627,13 +15168,21 @@
           </w:tcPr>
           <w:p>
             <w:r>
-              <w:t xml:space="preserve">V3.1.2 [2021-12-02] Uc. 9.2 </w:t>
-            </w:r>
-            <w:r>
-              <w:rPr>
-                <w:cs/>
-              </w:rPr>
-              <w:t>เพิ่มประเภทตู้</w:t>
+              <w:t xml:space="preserve">V2.8.1 [2021-11-05] </w:t>
+            </w:r>
+            <w:proofErr w:type="spellStart"/>
+            <w:r>
+              <w:t>Uc</w:t>
+            </w:r>
+            <w:proofErr w:type="spellEnd"/>
+            <w:r>
+              <w:t xml:space="preserve">. 9.1 </w:t>
+            </w:r>
+            <w:r>
+              <w:rPr>
+                <w:cs/>
+              </w:rPr>
+              <w:t>ดูรายการประเภทตู้</w:t>
             </w:r>
           </w:p>
         </w:tc>
@@ -14644,9 +15193,16 @@
           <w:p>
             <w:pPr>
               <w:jc w:val="center"/>
-            </w:pPr>
-            <w:r>
-              <w:t>91</w:t>
+              <w:rPr>
+                <w:rFonts w:hint="cs"/>
+              </w:rPr>
+            </w:pPr>
+            <w:r>
+              <w:rPr>
+                <w:rFonts w:hint="cs"/>
+                <w:cs/>
+              </w:rPr>
+              <w:t>181</w:t>
             </w:r>
           </w:p>
         </w:tc>
@@ -14934,13 +15490,21 @@
           </w:tcPr>
           <w:p>
             <w:r>
-              <w:t xml:space="preserve">V3.1.2 [2021-12-02] Uc. 9.3 </w:t>
-            </w:r>
-            <w:r>
-              <w:rPr>
-                <w:cs/>
-              </w:rPr>
-              <w:t>เเก้ไขประเภทตู้</w:t>
+              <w:t xml:space="preserve">V3.1.2 [2021-12-02] </w:t>
+            </w:r>
+            <w:proofErr w:type="spellStart"/>
+            <w:r>
+              <w:t>Uc</w:t>
+            </w:r>
+            <w:proofErr w:type="spellEnd"/>
+            <w:r>
+              <w:t xml:space="preserve">. 9.2 </w:t>
+            </w:r>
+            <w:r>
+              <w:rPr>
+                <w:cs/>
+              </w:rPr>
+              <w:t>เพิ่มประเภทตู้</w:t>
             </w:r>
           </w:p>
         </w:tc>
@@ -14951,9 +15515,16 @@
           <w:p>
             <w:pPr>
               <w:jc w:val="center"/>
-            </w:pPr>
-            <w:r>
-              <w:t>92</w:t>
+              <w:rPr>
+                <w:rFonts w:hint="cs"/>
+              </w:rPr>
+            </w:pPr>
+            <w:r>
+              <w:rPr>
+                <w:rFonts w:hint="cs"/>
+                <w:cs/>
+              </w:rPr>
+              <w:t>182</w:t>
             </w:r>
           </w:p>
         </w:tc>
@@ -15006,7 +15577,6 @@
           <w:rFonts w:hint="cs"/>
           <w:cs/>
         </w:rPr>
-        <w:lastRenderedPageBreak/>
         <w:t xml:space="preserve">ตาราง </w:t>
       </w:r>
       <w:r>
@@ -15242,13 +15812,21 @@
           </w:tcPr>
           <w:p>
             <w:r>
-              <w:t xml:space="preserve">V3.1.2 [2021-12-02] Uc. 9.4 </w:t>
-            </w:r>
-            <w:r>
-              <w:rPr>
-                <w:cs/>
-              </w:rPr>
-              <w:t>ลบประเภทตู้</w:t>
+              <w:t xml:space="preserve">V3.1.2 [2021-12-02] </w:t>
+            </w:r>
+            <w:proofErr w:type="spellStart"/>
+            <w:r>
+              <w:t>Uc</w:t>
+            </w:r>
+            <w:proofErr w:type="spellEnd"/>
+            <w:r>
+              <w:t xml:space="preserve">. 9.3 </w:t>
+            </w:r>
+            <w:r>
+              <w:rPr>
+                <w:cs/>
+              </w:rPr>
+              <w:t>เเก้ไขประเภทตู้</w:t>
             </w:r>
           </w:p>
         </w:tc>
@@ -15259,9 +15837,16 @@
           <w:p>
             <w:pPr>
               <w:jc w:val="center"/>
-            </w:pPr>
-            <w:r>
-              <w:t>93</w:t>
+              <w:rPr>
+                <w:rFonts w:hint="cs"/>
+              </w:rPr>
+            </w:pPr>
+            <w:r>
+              <w:rPr>
+                <w:rFonts w:hint="cs"/>
+                <w:cs/>
+              </w:rPr>
+              <w:t>183</w:t>
             </w:r>
           </w:p>
         </w:tc>
@@ -15314,6 +15899,7 @@
           <w:rFonts w:hint="cs"/>
           <w:cs/>
         </w:rPr>
+        <w:lastRenderedPageBreak/>
         <w:t xml:space="preserve">ตาราง </w:t>
       </w:r>
       <w:r>
@@ -15549,13 +16135,21 @@
           </w:tcPr>
           <w:p>
             <w:r>
-              <w:t xml:space="preserve">V2.8.1 [2021-11-05] Uc. 9.4 </w:t>
-            </w:r>
-            <w:r>
-              <w:rPr>
-                <w:cs/>
-              </w:rPr>
-              <w:t>สวิตซ์</w:t>
+              <w:t xml:space="preserve">V3.1.2 [2021-12-02] </w:t>
+            </w:r>
+            <w:proofErr w:type="spellStart"/>
+            <w:r>
+              <w:t>Uc</w:t>
+            </w:r>
+            <w:proofErr w:type="spellEnd"/>
+            <w:r>
+              <w:t xml:space="preserve">. 9.4 </w:t>
+            </w:r>
+            <w:r>
+              <w:rPr>
+                <w:cs/>
+              </w:rPr>
+              <w:t>ลบประเภทตู้</w:t>
             </w:r>
           </w:p>
         </w:tc>
@@ -15566,9 +16160,16 @@
           <w:p>
             <w:pPr>
               <w:jc w:val="center"/>
-            </w:pPr>
-            <w:r>
-              <w:t>-</w:t>
+              <w:rPr>
+                <w:rFonts w:hint="cs"/>
+              </w:rPr>
+            </w:pPr>
+            <w:r>
+              <w:rPr>
+                <w:rFonts w:hint="cs"/>
+                <w:cs/>
+              </w:rPr>
+              <w:t>184</w:t>
             </w:r>
           </w:p>
         </w:tc>
@@ -15853,13 +16454,21 @@
           </w:tcPr>
           <w:p>
             <w:r>
-              <w:t xml:space="preserve">V2.8.1 [2021-011-06] Uc. 10.1 </w:t>
-            </w:r>
-            <w:r>
-              <w:rPr>
-                <w:cs/>
-              </w:rPr>
-              <w:t>ดูรายการสถานะตู้</w:t>
+              <w:t xml:space="preserve">V2.8.1 [2021-11-05] </w:t>
+            </w:r>
+            <w:proofErr w:type="spellStart"/>
+            <w:r>
+              <w:t>Uc</w:t>
+            </w:r>
+            <w:proofErr w:type="spellEnd"/>
+            <w:r>
+              <w:t xml:space="preserve">. 9.4 </w:t>
+            </w:r>
+            <w:r>
+              <w:rPr>
+                <w:cs/>
+              </w:rPr>
+              <w:t>สวิตซ์</w:t>
             </w:r>
           </w:p>
         </w:tc>
@@ -15872,7 +16481,7 @@
               <w:jc w:val="center"/>
             </w:pPr>
             <w:r>
-              <w:t>94</w:t>
+              <w:t>-</w:t>
             </w:r>
           </w:p>
         </w:tc>
@@ -15925,7 +16534,6 @@
           <w:rFonts w:hint="cs"/>
           <w:cs/>
         </w:rPr>
-        <w:lastRenderedPageBreak/>
         <w:t xml:space="preserve">ตาราง </w:t>
       </w:r>
       <w:r>
@@ -15936,7 +16544,14 @@
           <w:rFonts w:hint="cs"/>
           <w:cs/>
         </w:rPr>
-        <w:t>51</w:t>
+        <w:t>5</w:t>
+      </w:r>
+      <w:r>
+        <w:rPr>
+          <w:rFonts w:hint="cs"/>
+          <w:cs/>
+        </w:rPr>
+        <w:t>1</w:t>
       </w:r>
       <w:r>
         <w:t xml:space="preserve"> </w:t>
@@ -16158,13 +16773,21 @@
           </w:tcPr>
           <w:p>
             <w:r>
-              <w:t xml:space="preserve">V3.1.2 [2021-12-02] Uc. 10.2 </w:t>
-            </w:r>
-            <w:r>
-              <w:rPr>
-                <w:cs/>
-              </w:rPr>
-              <w:t>เพิ่มสถานะตู้</w:t>
+              <w:t xml:space="preserve">V2.8.1 [2021-011-06] </w:t>
+            </w:r>
+            <w:proofErr w:type="spellStart"/>
+            <w:r>
+              <w:t>Uc</w:t>
+            </w:r>
+            <w:proofErr w:type="spellEnd"/>
+            <w:r>
+              <w:t xml:space="preserve">. 10.1 </w:t>
+            </w:r>
+            <w:r>
+              <w:rPr>
+                <w:cs/>
+              </w:rPr>
+              <w:t>ดูรายการสถานะตู้</w:t>
             </w:r>
           </w:p>
         </w:tc>
@@ -16175,9 +16798,16 @@
           <w:p>
             <w:pPr>
               <w:jc w:val="center"/>
-            </w:pPr>
-            <w:r>
-              <w:t>95</w:t>
+              <w:rPr>
+                <w:rFonts w:hint="cs"/>
+              </w:rPr>
+            </w:pPr>
+            <w:r>
+              <w:rPr>
+                <w:rFonts w:hint="cs"/>
+                <w:cs/>
+              </w:rPr>
+              <w:t>185</w:t>
             </w:r>
           </w:p>
         </w:tc>
@@ -16230,6 +16860,7 @@
           <w:rFonts w:hint="cs"/>
           <w:cs/>
         </w:rPr>
+        <w:lastRenderedPageBreak/>
         <w:t xml:space="preserve">ตาราง </w:t>
       </w:r>
       <w:r>
@@ -16240,7 +16871,14 @@
           <w:rFonts w:hint="cs"/>
           <w:cs/>
         </w:rPr>
-        <w:t>52</w:t>
+        <w:t>5</w:t>
+      </w:r>
+      <w:r>
+        <w:rPr>
+          <w:rFonts w:hint="cs"/>
+          <w:cs/>
+        </w:rPr>
+        <w:t>2</w:t>
       </w:r>
       <w:r>
         <w:t xml:space="preserve"> </w:t>
@@ -16462,13 +17100,21 @@
           </w:tcPr>
           <w:p>
             <w:r>
-              <w:t xml:space="preserve">V3.1.2 [2021-12-02] Uc. 10.3 </w:t>
-            </w:r>
-            <w:r>
-              <w:rPr>
-                <w:cs/>
-              </w:rPr>
-              <w:t>แก้ไขสถานะตู้</w:t>
+              <w:t xml:space="preserve">V3.1.2 [2021-12-02] </w:t>
+            </w:r>
+            <w:proofErr w:type="spellStart"/>
+            <w:r>
+              <w:t>Uc</w:t>
+            </w:r>
+            <w:proofErr w:type="spellEnd"/>
+            <w:r>
+              <w:t xml:space="preserve">. 10.2 </w:t>
+            </w:r>
+            <w:r>
+              <w:rPr>
+                <w:cs/>
+              </w:rPr>
+              <w:t>เพิ่มสถานะตู้</w:t>
             </w:r>
           </w:p>
         </w:tc>
@@ -16479,9 +17125,16 @@
           <w:p>
             <w:pPr>
               <w:jc w:val="center"/>
-            </w:pPr>
-            <w:r>
-              <w:t>96</w:t>
+              <w:rPr>
+                <w:rFonts w:hint="cs"/>
+              </w:rPr>
+            </w:pPr>
+            <w:r>
+              <w:rPr>
+                <w:rFonts w:hint="cs"/>
+                <w:cs/>
+              </w:rPr>
+              <w:t>186</w:t>
             </w:r>
           </w:p>
         </w:tc>
@@ -16544,7 +17197,14 @@
           <w:rFonts w:hint="cs"/>
           <w:cs/>
         </w:rPr>
-        <w:t>53</w:t>
+        <w:t>5</w:t>
+      </w:r>
+      <w:r>
+        <w:rPr>
+          <w:rFonts w:hint="cs"/>
+          <w:cs/>
+        </w:rPr>
+        <w:t>3</w:t>
       </w:r>
       <w:r>
         <w:t xml:space="preserve"> </w:t>
@@ -16766,13 +17426,21 @@
           </w:tcPr>
           <w:p>
             <w:r>
-              <w:t xml:space="preserve">V3.1.2 [2021-12-02] Uc. 10.4 </w:t>
-            </w:r>
-            <w:r>
-              <w:rPr>
-                <w:cs/>
-              </w:rPr>
-              <w:t>ลบสถานะตู้</w:t>
+              <w:t xml:space="preserve">V3.1.2 [2021-12-02] </w:t>
+            </w:r>
+            <w:proofErr w:type="spellStart"/>
+            <w:r>
+              <w:t>Uc</w:t>
+            </w:r>
+            <w:proofErr w:type="spellEnd"/>
+            <w:r>
+              <w:t xml:space="preserve">. 10.3 </w:t>
+            </w:r>
+            <w:r>
+              <w:rPr>
+                <w:cs/>
+              </w:rPr>
+              <w:t>แก้ไขสถานะตู้</w:t>
             </w:r>
           </w:p>
         </w:tc>
@@ -16783,9 +17451,16 @@
           <w:p>
             <w:pPr>
               <w:jc w:val="center"/>
-            </w:pPr>
-            <w:r>
-              <w:t>97</w:t>
+              <w:rPr>
+                <w:rFonts w:hint="cs"/>
+              </w:rPr>
+            </w:pPr>
+            <w:r>
+              <w:rPr>
+                <w:rFonts w:hint="cs"/>
+                <w:cs/>
+              </w:rPr>
+              <w:t>187</w:t>
             </w:r>
           </w:p>
         </w:tc>
@@ -16816,9 +17491,6 @@
           <w:p>
             <w:pPr>
               <w:jc w:val="center"/>
-              <w:rPr>
-                <w:cs/>
-              </w:rPr>
             </w:pPr>
             <w:r>
               <w:rPr>
@@ -16841,7 +17513,6 @@
           <w:rFonts w:hint="cs"/>
           <w:cs/>
         </w:rPr>
-        <w:lastRenderedPageBreak/>
         <w:t xml:space="preserve">ตาราง </w:t>
       </w:r>
       <w:r>
@@ -17081,13 +17752,21 @@
           </w:tcPr>
           <w:p>
             <w:r>
-              <w:t xml:space="preserve">V3.6.2 [2022-01-06] Uc. 11.1 </w:t>
-            </w:r>
-            <w:r>
-              <w:rPr>
-                <w:cs/>
-              </w:rPr>
-              <w:t>เข้าสู่ระบบ</w:t>
+              <w:t xml:space="preserve">V3.1.2 [2021-12-02] </w:t>
+            </w:r>
+            <w:proofErr w:type="spellStart"/>
+            <w:r>
+              <w:t>Uc</w:t>
+            </w:r>
+            <w:proofErr w:type="spellEnd"/>
+            <w:r>
+              <w:t xml:space="preserve">. 10.4 </w:t>
+            </w:r>
+            <w:r>
+              <w:rPr>
+                <w:cs/>
+              </w:rPr>
+              <w:t>ลบสถานะตู้</w:t>
             </w:r>
           </w:p>
         </w:tc>
@@ -17098,9 +17777,16 @@
           <w:p>
             <w:pPr>
               <w:jc w:val="center"/>
-            </w:pPr>
-            <w:r>
-              <w:t>98</w:t>
+              <w:rPr>
+                <w:rFonts w:hint="cs"/>
+              </w:rPr>
+            </w:pPr>
+            <w:r>
+              <w:rPr>
+                <w:rFonts w:hint="cs"/>
+                <w:cs/>
+              </w:rPr>
+              <w:t>188</w:t>
             </w:r>
           </w:p>
         </w:tc>
@@ -17156,6 +17842,7 @@
           <w:rFonts w:hint="cs"/>
           <w:cs/>
         </w:rPr>
+        <w:lastRenderedPageBreak/>
         <w:t xml:space="preserve">ตาราง </w:t>
       </w:r>
       <w:r>
@@ -17169,6 +17856,10 @@
         <w:t>5</w:t>
       </w:r>
       <w:r>
+        <w:rPr>
+          <w:rFonts w:hint="cs"/>
+          <w:cs/>
+        </w:rPr>
         <w:t>5</w:t>
       </w:r>
       <w:r>
@@ -17391,7 +18082,344 @@
           </w:tcPr>
           <w:p>
             <w:r>
-              <w:t xml:space="preserve">V3.6.1 [2022-01-03] Uc. 11.2 </w:t>
+              <w:t xml:space="preserve">V3.6.2 [2022-01-06] </w:t>
+            </w:r>
+            <w:proofErr w:type="spellStart"/>
+            <w:r>
+              <w:t>Uc</w:t>
+            </w:r>
+            <w:proofErr w:type="spellEnd"/>
+            <w:r>
+              <w:t xml:space="preserve">. 11.1 </w:t>
+            </w:r>
+            <w:r>
+              <w:rPr>
+                <w:cs/>
+              </w:rPr>
+              <w:t>เข้าสู่ระบบ</w:t>
+            </w:r>
+          </w:p>
+        </w:tc>
+        <w:tc>
+          <w:tcPr>
+            <w:tcW w:w="2268" w:type="dxa"/>
+          </w:tcPr>
+          <w:p>
+            <w:pPr>
+              <w:jc w:val="center"/>
+              <w:rPr>
+                <w:rFonts w:hint="cs"/>
+              </w:rPr>
+            </w:pPr>
+            <w:r>
+              <w:rPr>
+                <w:rFonts w:hint="cs"/>
+                <w:cs/>
+              </w:rPr>
+              <w:t>189</w:t>
+            </w:r>
+          </w:p>
+        </w:tc>
+        <w:tc>
+          <w:tcPr>
+            <w:tcW w:w="2126" w:type="dxa"/>
+          </w:tcPr>
+          <w:p>
+            <w:pPr>
+              <w:jc w:val="center"/>
+            </w:pPr>
+            <w:r>
+              <w:rPr>
+                <w:rFonts w:hint="cs"/>
+                <w:cs/>
+              </w:rPr>
+              <w:t>ณัฐนันท์</w:t>
+            </w:r>
+            <w:r>
+              <w:t xml:space="preserve"> (QA)</w:t>
+            </w:r>
+          </w:p>
+        </w:tc>
+        <w:tc>
+          <w:tcPr>
+            <w:tcW w:w="2126" w:type="dxa"/>
+          </w:tcPr>
+          <w:p>
+            <w:pPr>
+              <w:jc w:val="center"/>
+              <w:rPr>
+                <w:cs/>
+              </w:rPr>
+            </w:pPr>
+            <w:r>
+              <w:rPr>
+                <w:rFonts w:hint="cs"/>
+                <w:cs/>
+              </w:rPr>
+              <w:t xml:space="preserve">ทัศวรรณ </w:t>
+            </w:r>
+            <w:r>
+              <w:t>(DEV)</w:t>
+            </w:r>
+          </w:p>
+        </w:tc>
+      </w:tr>
+    </w:tbl>
+    <w:p/>
+    <w:p>
+      <w:r>
+        <w:rPr>
+          <w:rFonts w:hint="cs"/>
+          <w:cs/>
+        </w:rPr>
+        <w:t xml:space="preserve">ตาราง </w:t>
+      </w:r>
+      <w:r>
+        <w:t>1-</w:t>
+      </w:r>
+      <w:r>
+        <w:rPr>
+          <w:rFonts w:hint="cs"/>
+          <w:cs/>
+        </w:rPr>
+        <w:t>5</w:t>
+      </w:r>
+      <w:r>
+        <w:rPr>
+          <w:rFonts w:hint="cs"/>
+          <w:cs/>
+        </w:rPr>
+        <w:t>6</w:t>
+      </w:r>
+      <w:r>
+        <w:t xml:space="preserve"> </w:t>
+      </w:r>
+      <w:r>
+        <w:rPr>
+          <w:rFonts w:hint="cs"/>
+          <w:cs/>
+        </w:rPr>
+        <w:t xml:space="preserve">แผนภาพ </w:t>
+      </w:r>
+      <w:r>
+        <w:t xml:space="preserve">Activity </w:t>
+      </w:r>
+      <w:r>
+        <w:rPr>
+          <w:rFonts w:hint="cs"/>
+          <w:cs/>
+        </w:rPr>
+        <w:t xml:space="preserve">ที่มีการนำกลับมาใช้ใน </w:t>
+      </w:r>
+      <w:r>
+        <w:t xml:space="preserve">SRSD </w:t>
+      </w:r>
+      <w:r>
+        <w:rPr>
+          <w:cs/>
+        </w:rPr>
+        <w:t>ระบบการจัดการตู้คอนเทนเนอร์</w:t>
+      </w:r>
+    </w:p>
+    <w:tbl>
+      <w:tblPr>
+        <w:tblStyle w:val="TableGrid"/>
+        <w:tblW w:w="13036" w:type="dxa"/>
+        <w:tblLook w:val="04A0" w:firstRow="1" w:lastRow="0" w:firstColumn="1" w:lastColumn="0" w:noHBand="0" w:noVBand="1"/>
+      </w:tblPr>
+      <w:tblGrid>
+        <w:gridCol w:w="2176"/>
+        <w:gridCol w:w="4340"/>
+        <w:gridCol w:w="2268"/>
+        <w:gridCol w:w="2126"/>
+        <w:gridCol w:w="2126"/>
+      </w:tblGrid>
+      <w:tr>
+        <w:tc>
+          <w:tcPr>
+            <w:tcW w:w="2176" w:type="dxa"/>
+            <w:shd w:val="clear" w:color="auto" w:fill="70AD47" w:themeFill="accent6"/>
+            <w:vAlign w:val="center"/>
+          </w:tcPr>
+          <w:p>
+            <w:pPr>
+              <w:jc w:val="center"/>
+            </w:pPr>
+            <w:r>
+              <w:rPr>
+                <w:rFonts w:hint="cs"/>
+                <w:cs/>
+              </w:rPr>
+              <w:t>แผนภาพ</w:t>
+            </w:r>
+          </w:p>
+        </w:tc>
+        <w:tc>
+          <w:tcPr>
+            <w:tcW w:w="10860" w:type="dxa"/>
+            <w:gridSpan w:val="4"/>
+            <w:shd w:val="clear" w:color="auto" w:fill="C5E0B3" w:themeFill="accent6" w:themeFillTint="66"/>
+            <w:vAlign w:val="center"/>
+          </w:tcPr>
+          <w:p>
+            <w:r>
+              <w:t>Activity</w:t>
+            </w:r>
+          </w:p>
+        </w:tc>
+      </w:tr>
+      <w:tr>
+        <w:tc>
+          <w:tcPr>
+            <w:tcW w:w="6516" w:type="dxa"/>
+            <w:gridSpan w:val="2"/>
+            <w:shd w:val="clear" w:color="auto" w:fill="70AD47" w:themeFill="accent6"/>
+            <w:vAlign w:val="center"/>
+          </w:tcPr>
+          <w:p>
+            <w:pPr>
+              <w:jc w:val="center"/>
+            </w:pPr>
+            <w:r>
+              <w:rPr>
+                <w:rFonts w:hint="cs"/>
+                <w:b/>
+                <w:bCs/>
+                <w:cs/>
+              </w:rPr>
+              <w:t>นำกลับมาใช้จาก</w:t>
+            </w:r>
+          </w:p>
+        </w:tc>
+        <w:tc>
+          <w:tcPr>
+            <w:tcW w:w="6520" w:type="dxa"/>
+            <w:gridSpan w:val="3"/>
+            <w:shd w:val="clear" w:color="auto" w:fill="70AD47" w:themeFill="accent6"/>
+          </w:tcPr>
+          <w:p>
+            <w:pPr>
+              <w:jc w:val="center"/>
+            </w:pPr>
+            <w:r>
+              <w:rPr>
+                <w:rFonts w:hint="cs"/>
+                <w:b/>
+                <w:bCs/>
+                <w:cs/>
+              </w:rPr>
+              <w:t>การนำมาใช้ใหม่</w:t>
+            </w:r>
+          </w:p>
+        </w:tc>
+      </w:tr>
+      <w:tr>
+        <w:tc>
+          <w:tcPr>
+            <w:tcW w:w="6516" w:type="dxa"/>
+            <w:gridSpan w:val="2"/>
+            <w:shd w:val="clear" w:color="auto" w:fill="70AD47" w:themeFill="accent6"/>
+            <w:vAlign w:val="center"/>
+          </w:tcPr>
+          <w:p>
+            <w:pPr>
+              <w:jc w:val="center"/>
+            </w:pPr>
+            <w:r>
+              <w:rPr>
+                <w:b/>
+                <w:bCs/>
+              </w:rPr>
+              <w:t>File</w:t>
+            </w:r>
+          </w:p>
+        </w:tc>
+        <w:tc>
+          <w:tcPr>
+            <w:tcW w:w="2268" w:type="dxa"/>
+            <w:shd w:val="clear" w:color="auto" w:fill="70AD47" w:themeFill="accent6"/>
+            <w:vAlign w:val="center"/>
+          </w:tcPr>
+          <w:p>
+            <w:pPr>
+              <w:jc w:val="center"/>
+            </w:pPr>
+            <w:r>
+              <w:rPr>
+                <w:b/>
+                <w:bCs/>
+              </w:rPr>
+              <w:t>#</w:t>
+            </w:r>
+            <w:r>
+              <w:rPr>
+                <w:b/>
+                <w:bCs/>
+              </w:rPr>
+              <w:t>PAGE</w:t>
+            </w:r>
+          </w:p>
+        </w:tc>
+        <w:tc>
+          <w:tcPr>
+            <w:tcW w:w="2126" w:type="dxa"/>
+            <w:shd w:val="clear" w:color="auto" w:fill="70AD47" w:themeFill="accent6"/>
+            <w:vAlign w:val="center"/>
+          </w:tcPr>
+          <w:p>
+            <w:pPr>
+              <w:jc w:val="center"/>
+            </w:pPr>
+            <w:r>
+              <w:rPr>
+                <w:rFonts w:hint="cs"/>
+                <w:b/>
+                <w:bCs/>
+                <w:cs/>
+              </w:rPr>
+              <w:t>ผู้จัดทำ</w:t>
+            </w:r>
+          </w:p>
+        </w:tc>
+        <w:tc>
+          <w:tcPr>
+            <w:tcW w:w="2126" w:type="dxa"/>
+            <w:shd w:val="clear" w:color="auto" w:fill="70AD47" w:themeFill="accent6"/>
+            <w:vAlign w:val="center"/>
+          </w:tcPr>
+          <w:p>
+            <w:pPr>
+              <w:jc w:val="center"/>
+            </w:pPr>
+            <w:r>
+              <w:rPr>
+                <w:rFonts w:hint="cs"/>
+                <w:b/>
+                <w:bCs/>
+                <w:cs/>
+              </w:rPr>
+              <w:t>ผู้ตรวจ</w:t>
+            </w:r>
+          </w:p>
+        </w:tc>
+      </w:tr>
+      <w:tr>
+        <w:tc>
+          <w:tcPr>
+            <w:tcW w:w="6516" w:type="dxa"/>
+            <w:gridSpan w:val="2"/>
+          </w:tcPr>
+          <w:p>
+            <w:r>
+              <w:t xml:space="preserve">V3.6.1 [2022-01-03] </w:t>
+            </w:r>
+            <w:proofErr w:type="spellStart"/>
+            <w:r>
+              <w:t>Uc</w:t>
+            </w:r>
+            <w:proofErr w:type="spellEnd"/>
+            <w:r>
+              <w:t xml:space="preserve">. 11.2 </w:t>
             </w:r>
             <w:r>
               <w:rPr>
@@ -17408,9 +18436,16 @@
           <w:p>
             <w:pPr>
               <w:jc w:val="center"/>
-            </w:pPr>
-            <w:r>
-              <w:t>99</w:t>
+              <w:rPr>
+                <w:rFonts w:hint="cs"/>
+              </w:rPr>
+            </w:pPr>
+            <w:r>
+              <w:rPr>
+                <w:rFonts w:hint="cs"/>
+                <w:cs/>
+              </w:rPr>
+              <w:t>190</w:t>
             </w:r>
           </w:p>
         </w:tc>
